--- a/毕业论文.docx
+++ b/毕业论文.docx
@@ -4,6 +4,2872 @@
   <w:body>
     <w:p>
       <w:pPr>
+        <w:widowControl/>
+        <w:rPr>
+          <w:rFonts w:eastAsia="黑体"/>
+          <w:sz w:val="28"/>
+          <w:szCs w:val="28"/>
+        </w:rPr>
+      </w:pPr>
+    </w:p>
+    <w:p>
+      <w:pPr>
+        <w:jc w:val="left"/>
+        <w:rPr>
+          <w:rFonts w:eastAsia="黑体"/>
+          <w:sz w:val="72"/>
+        </w:rPr>
+      </w:pPr>
+      <w:r>
+        <w:drawing>
+          <wp:inline distT="0" distB="0" distL="0" distR="0">
+            <wp:extent cx="5257800" cy="2057400"/>
+            <wp:effectExtent l="0" t="0" r="0" b="0"/>
+            <wp:docPr id="11" name="图片 11"/>
+            <wp:cNvGraphicFramePr>
+              <a:graphicFrameLocks xmlns:a="http://schemas.openxmlformats.org/drawingml/2006/main" noChangeAspect="1"/>
+            </wp:cNvGraphicFramePr>
+            <a:graphic xmlns:a="http://schemas.openxmlformats.org/drawingml/2006/main">
+              <a:graphicData uri="http://schemas.openxmlformats.org/drawingml/2006/picture">
+                <pic:pic xmlns:pic="http://schemas.openxmlformats.org/drawingml/2006/picture">
+                  <pic:nvPicPr>
+                    <pic:cNvPr id="11" name="图片 11"/>
+                    <pic:cNvPicPr>
+                      <a:picLocks noChangeAspect="1" noChangeArrowheads="1"/>
+                    </pic:cNvPicPr>
+                  </pic:nvPicPr>
+                  <pic:blipFill>
+                    <a:blip r:embed="rId12">
+                      <a:extLst>
+                        <a:ext uri="{28A0092B-C50C-407E-A947-70E740481C1C}">
+                          <a14:useLocalDpi xmlns:a14="http://schemas.microsoft.com/office/drawing/2010/main" val="0"/>
+                        </a:ext>
+                      </a:extLst>
+                    </a:blip>
+                    <a:srcRect/>
+                    <a:stretch>
+                      <a:fillRect/>
+                    </a:stretch>
+                  </pic:blipFill>
+                  <pic:spPr>
+                    <a:xfrm>
+                      <a:off x="0" y="0"/>
+                      <a:ext cx="5257800" cy="2057400"/>
+                    </a:xfrm>
+                    <a:prstGeom prst="rect">
+                      <a:avLst/>
+                    </a:prstGeom>
+                    <a:noFill/>
+                    <a:ln>
+                      <a:noFill/>
+                    </a:ln>
+                  </pic:spPr>
+                </pic:pic>
+              </a:graphicData>
+            </a:graphic>
+          </wp:inline>
+        </w:drawing>
+      </w:r>
+      <w:r>
+        <w:rPr>
+          <w:rFonts w:eastAsia="黑体"/>
+          <w:sz w:val="72"/>
+        </w:rPr>
+        <w:t>本科学生毕业论文（设计）</w:t>
+      </w:r>
+    </w:p>
+    <w:p>
+      <w:pPr>
+        <w:ind w:firstLine="587"/>
+        <w:jc w:val="left"/>
+        <w:rPr>
+          <w:rFonts w:eastAsia="黑体"/>
+          <w:b/>
+          <w:spacing w:val="-14"/>
+          <w:sz w:val="32"/>
+        </w:rPr>
+      </w:pPr>
+    </w:p>
+    <w:tbl>
+      <w:tblPr>
+        <w:tblStyle w:val="23"/>
+        <w:tblW w:w="0" w:type="auto"/>
+        <w:jc w:val="center"/>
+        <w:tblLayout w:type="fixed"/>
+        <w:tblCellMar>
+          <w:top w:w="0" w:type="dxa"/>
+          <w:left w:w="108" w:type="dxa"/>
+          <w:bottom w:w="0" w:type="dxa"/>
+          <w:right w:w="108" w:type="dxa"/>
+        </w:tblCellMar>
+      </w:tblPr>
+      <w:tblGrid>
+        <w:gridCol w:w="1958"/>
+        <w:gridCol w:w="5263"/>
+      </w:tblGrid>
+      <w:tr>
+        <w:tblPrEx>
+          <w:tblCellMar>
+            <w:top w:w="0" w:type="dxa"/>
+            <w:left w:w="108" w:type="dxa"/>
+            <w:bottom w:w="0" w:type="dxa"/>
+            <w:right w:w="108" w:type="dxa"/>
+          </w:tblCellMar>
+        </w:tblPrEx>
+        <w:trPr>
+          <w:gridAfter w:val="1"/>
+          <w:wAfter w:w="5263" w:type="dxa"/>
+          <w:trHeight w:val="600" w:hRule="atLeast"/>
+          <w:jc w:val="center"/>
+        </w:trPr>
+        <w:tc>
+          <w:tcPr>
+            <w:tcW w:w="1958" w:type="dxa"/>
+            <w:vMerge w:val="restart"/>
+            <w:vAlign w:val="bottom"/>
+          </w:tcPr>
+          <w:p>
+            <w:pPr>
+              <w:spacing w:line="600" w:lineRule="exact"/>
+              <w:jc w:val="left"/>
+              <w:rPr>
+                <w:rFonts w:eastAsia="黑体"/>
+                <w:bCs/>
+                <w:spacing w:val="-14"/>
+                <w:sz w:val="32"/>
+              </w:rPr>
+            </w:pPr>
+            <w:r>
+              <w:rPr>
+                <w:rFonts w:eastAsia="黑体"/>
+                <w:bCs/>
+                <w:spacing w:val="-14"/>
+                <w:sz w:val="32"/>
+              </w:rPr>
+              <w:t>题目</w:t>
+            </w:r>
+            <w:r>
+              <w:rPr>
+                <w:rFonts w:eastAsia="黑体"/>
+                <w:bCs/>
+                <w:spacing w:val="-14"/>
+                <w:sz w:val="24"/>
+              </w:rPr>
+              <w:t>(中文)：</w:t>
+            </w:r>
+          </w:p>
+        </w:tc>
+      </w:tr>
+      <w:tr>
+        <w:tblPrEx>
+          <w:tblCellMar>
+            <w:top w:w="0" w:type="dxa"/>
+            <w:left w:w="108" w:type="dxa"/>
+            <w:bottom w:w="0" w:type="dxa"/>
+            <w:right w:w="108" w:type="dxa"/>
+          </w:tblCellMar>
+        </w:tblPrEx>
+        <w:trPr>
+          <w:trHeight w:val="390" w:hRule="atLeast"/>
+          <w:jc w:val="center"/>
+        </w:trPr>
+        <w:tc>
+          <w:tcPr>
+            <w:tcW w:w="1958" w:type="dxa"/>
+            <w:vMerge w:val="continue"/>
+            <w:vAlign w:val="bottom"/>
+          </w:tcPr>
+          <w:p>
+            <w:pPr>
+              <w:spacing w:line="600" w:lineRule="exact"/>
+              <w:jc w:val="left"/>
+              <w:rPr>
+                <w:rFonts w:eastAsia="黑体"/>
+                <w:bCs/>
+                <w:spacing w:val="-14"/>
+                <w:sz w:val="32"/>
+              </w:rPr>
+            </w:pPr>
+          </w:p>
+        </w:tc>
+        <w:tc>
+          <w:tcPr>
+            <w:tcW w:w="5263" w:type="dxa"/>
+            <w:tcBorders>
+              <w:bottom w:val="single" w:color="auto" w:sz="8" w:space="0"/>
+            </w:tcBorders>
+            <w:vAlign w:val="center"/>
+          </w:tcPr>
+          <w:p>
+            <w:pPr>
+              <w:jc w:val="center"/>
+              <w:rPr>
+                <w:rFonts w:eastAsia="楷体"/>
+                <w:b/>
+                <w:sz w:val="30"/>
+                <w:szCs w:val="30"/>
+              </w:rPr>
+            </w:pPr>
+            <w:r>
+              <w:rPr>
+                <w:rFonts w:hint="eastAsia" w:eastAsia="黑体"/>
+                <w:b w:val="0"/>
+                <w:i w:val="0"/>
+                <w:caps w:val="0"/>
+                <w:color w:val="000000"/>
+                <w:spacing w:val="0"/>
+                <w:w w:val="100"/>
+                <w:sz w:val="32"/>
+                <w:szCs w:val="24"/>
+              </w:rPr>
+              <w:t>基于</w:t>
+            </w:r>
+            <w:r>
+              <w:rPr>
+                <w:rFonts w:hint="eastAsia" w:eastAsia="黑体"/>
+                <w:b w:val="0"/>
+                <w:i w:val="0"/>
+                <w:caps w:val="0"/>
+                <w:color w:val="000000"/>
+                <w:spacing w:val="0"/>
+                <w:w w:val="100"/>
+                <w:sz w:val="32"/>
+                <w:szCs w:val="24"/>
+                <w:lang w:val="en-US" w:eastAsia="zh-CN"/>
+              </w:rPr>
+              <w:t>Django</w:t>
+            </w:r>
+            <w:r>
+              <w:rPr>
+                <w:rFonts w:hint="eastAsia" w:eastAsia="黑体"/>
+                <w:b w:val="0"/>
+                <w:i w:val="0"/>
+                <w:caps w:val="0"/>
+                <w:color w:val="000000"/>
+                <w:spacing w:val="0"/>
+                <w:w w:val="100"/>
+                <w:sz w:val="32"/>
+                <w:szCs w:val="24"/>
+              </w:rPr>
+              <w:t>的词云分析系统实现</w:t>
+            </w:r>
+          </w:p>
+        </w:tc>
+      </w:tr>
+      <w:tr>
+        <w:tblPrEx>
+          <w:tblCellMar>
+            <w:top w:w="0" w:type="dxa"/>
+            <w:left w:w="108" w:type="dxa"/>
+            <w:bottom w:w="0" w:type="dxa"/>
+            <w:right w:w="108" w:type="dxa"/>
+          </w:tblCellMar>
+        </w:tblPrEx>
+        <w:trPr>
+          <w:jc w:val="center"/>
+        </w:trPr>
+        <w:tc>
+          <w:tcPr>
+            <w:tcW w:w="1958" w:type="dxa"/>
+            <w:vAlign w:val="bottom"/>
+          </w:tcPr>
+          <w:p>
+            <w:pPr>
+              <w:spacing w:line="600" w:lineRule="exact"/>
+              <w:ind w:firstLine="407" w:firstLineChars="192"/>
+              <w:jc w:val="left"/>
+              <w:rPr>
+                <w:rFonts w:eastAsia="黑体"/>
+                <w:bCs/>
+                <w:spacing w:val="-14"/>
+                <w:sz w:val="32"/>
+              </w:rPr>
+            </w:pPr>
+            <w:r>
+              <w:rPr>
+                <w:rFonts w:eastAsia="黑体"/>
+                <w:bCs/>
+                <w:spacing w:val="-14"/>
+                <w:sz w:val="24"/>
+              </w:rPr>
+              <w:t>（英文）：</w:t>
+            </w:r>
+          </w:p>
+        </w:tc>
+        <w:tc>
+          <w:tcPr>
+            <w:tcW w:w="5263" w:type="dxa"/>
+            <w:tcBorders>
+              <w:top w:val="single" w:color="auto" w:sz="8" w:space="0"/>
+              <w:bottom w:val="single" w:color="auto" w:sz="8" w:space="0"/>
+            </w:tcBorders>
+          </w:tcPr>
+          <w:p>
+            <w:pPr>
+              <w:rPr>
+                <w:rFonts w:eastAsia="楷体"/>
+                <w:b/>
+                <w:sz w:val="30"/>
+                <w:szCs w:val="30"/>
+              </w:rPr>
+            </w:pPr>
+            <w:r>
+              <w:rPr>
+                <w:rFonts w:hint="eastAsia" w:eastAsia="楷体"/>
+                <w:b/>
+                <w:sz w:val="30"/>
+                <w:szCs w:val="30"/>
+              </w:rPr>
+              <w:t>Implementation of Word Cloud Analysis System Based on Django</w:t>
+            </w:r>
+          </w:p>
+        </w:tc>
+      </w:tr>
+      <w:tr>
+        <w:tblPrEx>
+          <w:tblCellMar>
+            <w:top w:w="0" w:type="dxa"/>
+            <w:left w:w="108" w:type="dxa"/>
+            <w:bottom w:w="0" w:type="dxa"/>
+            <w:right w:w="108" w:type="dxa"/>
+          </w:tblCellMar>
+        </w:tblPrEx>
+        <w:trPr>
+          <w:jc w:val="center"/>
+        </w:trPr>
+        <w:tc>
+          <w:tcPr>
+            <w:tcW w:w="1958" w:type="dxa"/>
+            <w:vAlign w:val="bottom"/>
+          </w:tcPr>
+          <w:p>
+            <w:pPr>
+              <w:spacing w:line="600" w:lineRule="exact"/>
+              <w:jc w:val="left"/>
+              <w:rPr>
+                <w:rFonts w:eastAsia="黑体"/>
+                <w:bCs/>
+                <w:spacing w:val="-14"/>
+                <w:sz w:val="32"/>
+              </w:rPr>
+            </w:pPr>
+            <w:r>
+              <w:rPr>
+                <w:rFonts w:eastAsia="黑体"/>
+                <w:bCs/>
+                <w:spacing w:val="-14"/>
+                <w:sz w:val="32"/>
+              </w:rPr>
+              <w:t>姓     名</w:t>
+            </w:r>
+          </w:p>
+        </w:tc>
+        <w:tc>
+          <w:tcPr>
+            <w:tcW w:w="5263" w:type="dxa"/>
+            <w:tcBorders>
+              <w:top w:val="single" w:color="auto" w:sz="8" w:space="0"/>
+              <w:bottom w:val="single" w:color="auto" w:sz="8" w:space="0"/>
+            </w:tcBorders>
+            <w:vAlign w:val="center"/>
+          </w:tcPr>
+          <w:p>
+            <w:pPr>
+              <w:spacing w:line="600" w:lineRule="exact"/>
+              <w:jc w:val="center"/>
+              <w:rPr>
+                <w:rFonts w:hint="default" w:eastAsia="楷体"/>
+                <w:b/>
+                <w:sz w:val="30"/>
+                <w:szCs w:val="30"/>
+                <w:lang w:val="en-US" w:eastAsia="zh-CN"/>
+              </w:rPr>
+            </w:pPr>
+            <w:r>
+              <w:rPr>
+                <w:rFonts w:hint="eastAsia" w:eastAsia="楷体"/>
+                <w:b/>
+                <w:sz w:val="30"/>
+                <w:szCs w:val="30"/>
+                <w:lang w:val="en-US" w:eastAsia="zh-CN"/>
+              </w:rPr>
+              <w:t>周鑫文</w:t>
+            </w:r>
+          </w:p>
+        </w:tc>
+      </w:tr>
+      <w:tr>
+        <w:tblPrEx>
+          <w:tblCellMar>
+            <w:top w:w="0" w:type="dxa"/>
+            <w:left w:w="108" w:type="dxa"/>
+            <w:bottom w:w="0" w:type="dxa"/>
+            <w:right w:w="108" w:type="dxa"/>
+          </w:tblCellMar>
+        </w:tblPrEx>
+        <w:trPr>
+          <w:jc w:val="center"/>
+        </w:trPr>
+        <w:tc>
+          <w:tcPr>
+            <w:tcW w:w="1958" w:type="dxa"/>
+            <w:vAlign w:val="bottom"/>
+          </w:tcPr>
+          <w:p>
+            <w:pPr>
+              <w:spacing w:line="600" w:lineRule="exact"/>
+              <w:jc w:val="left"/>
+              <w:rPr>
+                <w:rFonts w:eastAsia="黑体"/>
+                <w:bCs/>
+                <w:spacing w:val="-14"/>
+                <w:sz w:val="32"/>
+              </w:rPr>
+            </w:pPr>
+            <w:r>
+              <w:rPr>
+                <w:rFonts w:eastAsia="黑体"/>
+                <w:bCs/>
+                <w:spacing w:val="-14"/>
+                <w:sz w:val="32"/>
+              </w:rPr>
+              <w:t>学     号</w:t>
+            </w:r>
+          </w:p>
+        </w:tc>
+        <w:tc>
+          <w:tcPr>
+            <w:tcW w:w="5263" w:type="dxa"/>
+            <w:tcBorders>
+              <w:top w:val="single" w:color="auto" w:sz="8" w:space="0"/>
+              <w:bottom w:val="single" w:color="auto" w:sz="8" w:space="0"/>
+            </w:tcBorders>
+            <w:vAlign w:val="center"/>
+          </w:tcPr>
+          <w:p>
+            <w:pPr>
+              <w:spacing w:line="600" w:lineRule="exact"/>
+              <w:jc w:val="center"/>
+              <w:rPr>
+                <w:rFonts w:hint="default" w:eastAsia="黑体"/>
+                <w:b/>
+                <w:bCs/>
+                <w:spacing w:val="-14"/>
+                <w:sz w:val="30"/>
+                <w:szCs w:val="30"/>
+                <w:lang w:val="en-US" w:eastAsia="zh-CN"/>
+              </w:rPr>
+            </w:pPr>
+            <w:r>
+              <w:rPr>
+                <w:rFonts w:hint="eastAsia" w:eastAsia="黑体"/>
+                <w:b/>
+                <w:bCs/>
+                <w:spacing w:val="-14"/>
+                <w:sz w:val="30"/>
+                <w:szCs w:val="30"/>
+              </w:rPr>
+              <w:t>2016060503</w:t>
+            </w:r>
+            <w:r>
+              <w:rPr>
+                <w:rFonts w:hint="eastAsia" w:eastAsia="黑体"/>
+                <w:b/>
+                <w:bCs/>
+                <w:spacing w:val="-14"/>
+                <w:sz w:val="30"/>
+                <w:szCs w:val="30"/>
+                <w:lang w:val="en-US" w:eastAsia="zh-CN"/>
+              </w:rPr>
+              <w:t>17</w:t>
+            </w:r>
+          </w:p>
+        </w:tc>
+      </w:tr>
+      <w:tr>
+        <w:tblPrEx>
+          <w:tblCellMar>
+            <w:top w:w="0" w:type="dxa"/>
+            <w:left w:w="108" w:type="dxa"/>
+            <w:bottom w:w="0" w:type="dxa"/>
+            <w:right w:w="108" w:type="dxa"/>
+          </w:tblCellMar>
+        </w:tblPrEx>
+        <w:trPr>
+          <w:jc w:val="center"/>
+        </w:trPr>
+        <w:tc>
+          <w:tcPr>
+            <w:tcW w:w="1958" w:type="dxa"/>
+            <w:vAlign w:val="bottom"/>
+          </w:tcPr>
+          <w:p>
+            <w:pPr>
+              <w:spacing w:line="600" w:lineRule="exact"/>
+              <w:jc w:val="left"/>
+              <w:rPr>
+                <w:rFonts w:eastAsia="黑体"/>
+                <w:bCs/>
+                <w:spacing w:val="-14"/>
+                <w:sz w:val="32"/>
+              </w:rPr>
+            </w:pPr>
+            <w:r>
+              <w:rPr>
+                <w:rFonts w:eastAsia="黑体"/>
+                <w:bCs/>
+                <w:spacing w:val="-14"/>
+                <w:sz w:val="32"/>
+              </w:rPr>
+              <w:t>院  （系）</w:t>
+            </w:r>
+          </w:p>
+        </w:tc>
+        <w:tc>
+          <w:tcPr>
+            <w:tcW w:w="5263" w:type="dxa"/>
+            <w:tcBorders>
+              <w:top w:val="single" w:color="auto" w:sz="8" w:space="0"/>
+              <w:bottom w:val="single" w:color="auto" w:sz="8" w:space="0"/>
+            </w:tcBorders>
+            <w:vAlign w:val="center"/>
+          </w:tcPr>
+          <w:p>
+            <w:pPr>
+              <w:spacing w:line="600" w:lineRule="exact"/>
+              <w:jc w:val="center"/>
+              <w:rPr>
+                <w:rFonts w:eastAsia="黑体"/>
+                <w:bCs/>
+                <w:spacing w:val="-14"/>
+                <w:sz w:val="32"/>
+              </w:rPr>
+            </w:pPr>
+            <w:r>
+              <w:rPr>
+                <w:rFonts w:eastAsia="楷体"/>
+                <w:b/>
+                <w:sz w:val="30"/>
+                <w:szCs w:val="30"/>
+              </w:rPr>
+              <w:t>电子与信息工程学院</w:t>
+            </w:r>
+          </w:p>
+        </w:tc>
+      </w:tr>
+      <w:tr>
+        <w:tblPrEx>
+          <w:tblCellMar>
+            <w:top w:w="0" w:type="dxa"/>
+            <w:left w:w="108" w:type="dxa"/>
+            <w:bottom w:w="0" w:type="dxa"/>
+            <w:right w:w="108" w:type="dxa"/>
+          </w:tblCellMar>
+        </w:tblPrEx>
+        <w:trPr>
+          <w:jc w:val="center"/>
+        </w:trPr>
+        <w:tc>
+          <w:tcPr>
+            <w:tcW w:w="1958" w:type="dxa"/>
+            <w:vAlign w:val="bottom"/>
+          </w:tcPr>
+          <w:p>
+            <w:pPr>
+              <w:spacing w:line="600" w:lineRule="exact"/>
+              <w:jc w:val="left"/>
+              <w:rPr>
+                <w:rFonts w:eastAsia="黑体"/>
+                <w:bCs/>
+                <w:spacing w:val="-14"/>
+                <w:sz w:val="32"/>
+              </w:rPr>
+            </w:pPr>
+            <w:r>
+              <w:rPr>
+                <w:rFonts w:eastAsia="黑体"/>
+                <w:bCs/>
+                <w:spacing w:val="-14"/>
+                <w:sz w:val="32"/>
+              </w:rPr>
+              <w:t>专业、年级</w:t>
+            </w:r>
+          </w:p>
+        </w:tc>
+        <w:tc>
+          <w:tcPr>
+            <w:tcW w:w="5263" w:type="dxa"/>
+            <w:tcBorders>
+              <w:top w:val="single" w:color="auto" w:sz="8" w:space="0"/>
+              <w:bottom w:val="single" w:color="auto" w:sz="8" w:space="0"/>
+            </w:tcBorders>
+            <w:vAlign w:val="center"/>
+          </w:tcPr>
+          <w:p>
+            <w:pPr>
+              <w:spacing w:line="600" w:lineRule="exact"/>
+              <w:jc w:val="center"/>
+              <w:rPr>
+                <w:rFonts w:eastAsia="黑体"/>
+                <w:bCs/>
+                <w:spacing w:val="-14"/>
+                <w:sz w:val="32"/>
+              </w:rPr>
+            </w:pPr>
+            <w:r>
+              <w:rPr>
+                <w:rFonts w:hint="eastAsia" w:eastAsia="楷体"/>
+                <w:b/>
+                <w:sz w:val="30"/>
+                <w:szCs w:val="30"/>
+              </w:rPr>
+              <w:t>软件工程2017级</w:t>
+            </w:r>
+          </w:p>
+        </w:tc>
+      </w:tr>
+      <w:tr>
+        <w:tblPrEx>
+          <w:tblCellMar>
+            <w:top w:w="0" w:type="dxa"/>
+            <w:left w:w="108" w:type="dxa"/>
+            <w:bottom w:w="0" w:type="dxa"/>
+            <w:right w:w="108" w:type="dxa"/>
+          </w:tblCellMar>
+        </w:tblPrEx>
+        <w:trPr>
+          <w:jc w:val="center"/>
+        </w:trPr>
+        <w:tc>
+          <w:tcPr>
+            <w:tcW w:w="1958" w:type="dxa"/>
+            <w:vAlign w:val="center"/>
+          </w:tcPr>
+          <w:p>
+            <w:pPr>
+              <w:spacing w:line="600" w:lineRule="exact"/>
+              <w:rPr>
+                <w:rFonts w:eastAsia="黑体"/>
+                <w:bCs/>
+                <w:spacing w:val="-14"/>
+                <w:sz w:val="32"/>
+              </w:rPr>
+            </w:pPr>
+            <w:r>
+              <w:rPr>
+                <w:rFonts w:eastAsia="黑体"/>
+                <w:spacing w:val="20"/>
+                <w:sz w:val="32"/>
+              </w:rPr>
+              <w:t>指导教师</w:t>
+            </w:r>
+          </w:p>
+        </w:tc>
+        <w:tc>
+          <w:tcPr>
+            <w:tcW w:w="5263" w:type="dxa"/>
+            <w:tcBorders>
+              <w:top w:val="single" w:color="auto" w:sz="8" w:space="0"/>
+              <w:bottom w:val="single" w:color="auto" w:sz="8" w:space="0"/>
+            </w:tcBorders>
+            <w:vAlign w:val="center"/>
+          </w:tcPr>
+          <w:p>
+            <w:pPr>
+              <w:spacing w:line="600" w:lineRule="exact"/>
+              <w:jc w:val="center"/>
+              <w:rPr>
+                <w:rFonts w:eastAsia="楷体"/>
+                <w:b/>
+                <w:sz w:val="30"/>
+                <w:szCs w:val="30"/>
+              </w:rPr>
+            </w:pPr>
+            <w:r>
+              <w:rPr>
+                <w:rFonts w:hint="eastAsia" w:eastAsia="楷体"/>
+                <w:b/>
+                <w:sz w:val="30"/>
+                <w:szCs w:val="30"/>
+              </w:rPr>
+              <w:t>杜</w:t>
+            </w:r>
+            <w:r>
+              <w:rPr>
+                <w:rFonts w:eastAsia="楷体"/>
+                <w:b/>
+                <w:sz w:val="30"/>
+                <w:szCs w:val="30"/>
+              </w:rPr>
+              <w:t>丹蕾（讲师）</w:t>
+            </w:r>
+          </w:p>
+        </w:tc>
+      </w:tr>
+    </w:tbl>
+    <w:p>
+      <w:pPr>
+        <w:ind w:firstLine="587"/>
+        <w:rPr>
+          <w:rFonts w:eastAsia="黑体"/>
+          <w:b/>
+          <w:spacing w:val="-14"/>
+          <w:sz w:val="32"/>
+        </w:rPr>
+      </w:pPr>
+    </w:p>
+    <w:p>
+      <w:pPr>
+        <w:spacing w:before="126" w:beforeLines="30" w:line="470" w:lineRule="exact"/>
+        <w:ind w:firstLine="584"/>
+        <w:jc w:val="center"/>
+        <w:rPr>
+          <w:rFonts w:eastAsia="黑体"/>
+          <w:spacing w:val="-14"/>
+          <w:sz w:val="32"/>
+        </w:rPr>
+      </w:pPr>
+    </w:p>
+    <w:p>
+      <w:pPr>
+        <w:jc w:val="center"/>
+        <w:rPr>
+          <w:rFonts w:eastAsia="黑体"/>
+          <w:spacing w:val="-14"/>
+          <w:sz w:val="32"/>
+        </w:rPr>
+        <w:sectPr>
+          <w:headerReference r:id="rId5" w:type="first"/>
+          <w:footerReference r:id="rId8" w:type="first"/>
+          <w:headerReference r:id="rId3" w:type="default"/>
+          <w:footerReference r:id="rId6" w:type="default"/>
+          <w:headerReference r:id="rId4" w:type="even"/>
+          <w:footerReference r:id="rId7" w:type="even"/>
+          <w:pgSz w:w="11900" w:h="16840"/>
+          <w:pgMar w:top="1440" w:right="1800" w:bottom="1440" w:left="1800" w:header="851" w:footer="992" w:gutter="0"/>
+          <w:pgNumType w:start="0"/>
+          <w:cols w:space="720" w:num="1"/>
+          <w:titlePg/>
+          <w:docGrid w:type="lines" w:linePitch="423" w:charSpace="0"/>
+        </w:sectPr>
+      </w:pPr>
+      <w:r>
+        <w:rPr>
+          <w:rFonts w:eastAsia="黑体"/>
+          <w:spacing w:val="-14"/>
+          <w:sz w:val="32"/>
+        </w:rPr>
+        <w:t>20</w:t>
+      </w:r>
+      <w:r>
+        <w:rPr>
+          <w:rFonts w:hint="eastAsia" w:eastAsia="黑体"/>
+          <w:spacing w:val="-14"/>
+          <w:sz w:val="32"/>
+        </w:rPr>
+        <w:t>21</w:t>
+      </w:r>
+      <w:r>
+        <w:rPr>
+          <w:rFonts w:eastAsia="黑体"/>
+          <w:spacing w:val="-14"/>
+          <w:sz w:val="32"/>
+        </w:rPr>
+        <w:t>年5月</w:t>
+      </w:r>
+      <w:r>
+        <w:rPr>
+          <w:rFonts w:hint="eastAsia" w:eastAsia="黑体"/>
+          <w:spacing w:val="-14"/>
+          <w:sz w:val="32"/>
+        </w:rPr>
+        <w:t>10</w:t>
+      </w:r>
+      <w:r>
+        <w:rPr>
+          <w:rFonts w:eastAsia="黑体"/>
+          <w:spacing w:val="-14"/>
+          <w:sz w:val="32"/>
+        </w:rPr>
+        <w:t>日</w:t>
+      </w:r>
+    </w:p>
+    <w:p>
+      <w:pPr>
+        <w:spacing w:before="93" w:beforeLines="30" w:line="470" w:lineRule="exact"/>
+        <w:jc w:val="center"/>
+        <w:rPr>
+          <w:rFonts w:eastAsia="黑体"/>
+          <w:spacing w:val="-14"/>
+          <w:sz w:val="36"/>
+        </w:rPr>
+      </w:pPr>
+      <w:r>
+        <w:rPr>
+          <w:rFonts w:eastAsia="黑体"/>
+          <w:spacing w:val="-14"/>
+          <w:sz w:val="36"/>
+        </w:rPr>
+        <w:t>湖南科技学院本科毕业论文（设计）诚信声明</w:t>
+      </w:r>
+    </w:p>
+    <w:p>
+      <w:pPr>
+        <w:spacing w:before="93" w:beforeLines="30" w:line="360" w:lineRule="auto"/>
+        <w:ind w:firstLine="200" w:firstLineChars="200"/>
+        <w:rPr>
+          <w:rFonts w:eastAsia="仿宋_GB2312"/>
+          <w:sz w:val="10"/>
+        </w:rPr>
+      </w:pPr>
+    </w:p>
+    <w:p>
+      <w:pPr>
+        <w:spacing w:before="93" w:beforeLines="30" w:line="360" w:lineRule="auto"/>
+        <w:ind w:firstLine="200" w:firstLineChars="200"/>
+        <w:rPr>
+          <w:rFonts w:eastAsia="仿宋_GB2312"/>
+          <w:sz w:val="10"/>
+        </w:rPr>
+      </w:pPr>
+    </w:p>
+    <w:p>
+      <w:pPr>
+        <w:spacing w:before="93" w:beforeLines="30" w:line="360" w:lineRule="auto"/>
+        <w:ind w:firstLine="200" w:firstLineChars="200"/>
+        <w:rPr>
+          <w:rFonts w:eastAsia="仿宋_GB2312"/>
+          <w:sz w:val="10"/>
+        </w:rPr>
+      </w:pPr>
+    </w:p>
+    <w:p>
+      <w:pPr>
+        <w:pStyle w:val="12"/>
+        <w:spacing w:before="93" w:line="360" w:lineRule="auto"/>
+        <w:ind w:firstLine="560"/>
+        <w:rPr>
+          <w:rFonts w:eastAsia="仿宋_GB2312"/>
+          <w:sz w:val="28"/>
+        </w:rPr>
+      </w:pPr>
+      <w:r>
+        <w:rPr>
+          <w:rFonts w:eastAsia="仿宋_GB2312"/>
+          <w:spacing w:val="0"/>
+          <w:sz w:val="28"/>
+        </w:rPr>
+        <w:t>本人郑重声明：所呈交的本科毕业论文（设计），是本人在指导老师的指导下，独立进行研究工作所取得的成果，成果不存在知识产权争议，除文中已经注明引用的内容外，本论文不含任何其他个人或集体已经发表或撰写过的作品成果。对本文的研究做出重要贡献的个人和集体均已在文中以明确方式标明。本人完全意识到本声明的法律结果由本人承担</w:t>
+      </w:r>
+      <w:r>
+        <w:rPr>
+          <w:rFonts w:eastAsia="仿宋_GB2312"/>
+          <w:sz w:val="28"/>
+        </w:rPr>
+        <w:t>。</w:t>
+      </w:r>
+    </w:p>
+    <w:p>
+      <w:pPr>
+        <w:pStyle w:val="12"/>
+        <w:spacing w:before="93" w:line="360" w:lineRule="auto"/>
+        <w:ind w:firstLine="504"/>
+        <w:rPr>
+          <w:rFonts w:eastAsia="仿宋_GB2312"/>
+          <w:sz w:val="28"/>
+        </w:rPr>
+      </w:pPr>
+    </w:p>
+    <w:p>
+      <w:pPr>
+        <w:pStyle w:val="12"/>
+        <w:spacing w:before="93" w:line="360" w:lineRule="auto"/>
+        <w:ind w:firstLine="504"/>
+        <w:rPr>
+          <w:rFonts w:eastAsia="仿宋_GB2312"/>
+          <w:sz w:val="28"/>
+        </w:rPr>
+      </w:pPr>
+    </w:p>
+    <w:p>
+      <w:pPr>
+        <w:pStyle w:val="12"/>
+        <w:spacing w:before="93" w:line="360" w:lineRule="auto"/>
+        <w:ind w:firstLine="504"/>
+        <w:rPr>
+          <w:rFonts w:eastAsia="仿宋_GB2312"/>
+          <w:sz w:val="28"/>
+        </w:rPr>
+      </w:pPr>
+    </w:p>
+    <w:p>
+      <w:pPr>
+        <w:pStyle w:val="12"/>
+        <w:spacing w:before="93" w:line="360" w:lineRule="auto"/>
+        <w:ind w:firstLine="504"/>
+        <w:rPr>
+          <w:rFonts w:eastAsia="仿宋_GB2312"/>
+          <w:sz w:val="28"/>
+        </w:rPr>
+      </w:pPr>
+    </w:p>
+    <w:p>
+      <w:pPr>
+        <w:pStyle w:val="12"/>
+        <w:spacing w:before="93" w:line="360" w:lineRule="auto"/>
+        <w:ind w:firstLine="504"/>
+        <w:rPr>
+          <w:rFonts w:eastAsia="仿宋_GB2312"/>
+          <w:sz w:val="28"/>
+        </w:rPr>
+      </w:pPr>
+    </w:p>
+    <w:p>
+      <w:pPr>
+        <w:pStyle w:val="12"/>
+        <w:spacing w:before="93" w:line="360" w:lineRule="auto"/>
+        <w:ind w:firstLine="504"/>
+        <w:rPr>
+          <w:rFonts w:eastAsia="仿宋_GB2312"/>
+          <w:sz w:val="28"/>
+        </w:rPr>
+      </w:pPr>
+      <w:r>
+        <w:rPr>
+          <w:rFonts w:eastAsia="仿宋_GB2312"/>
+          <w:sz w:val="28"/>
+        </w:rPr>
+        <w:t xml:space="preserve">                          本科毕业论文（设计）作者签名：</w:t>
+      </w:r>
+    </w:p>
+    <w:p>
+      <w:pPr>
+        <w:spacing w:before="93" w:beforeLines="30" w:line="360" w:lineRule="auto"/>
+        <w:rPr>
+          <w:rFonts w:eastAsia="仿宋_GB2312"/>
+          <w:spacing w:val="-14"/>
+          <w:sz w:val="28"/>
+        </w:rPr>
+      </w:pPr>
+      <w:r>
+        <w:rPr>
+          <w:rFonts w:eastAsia="仿宋_GB2312"/>
+          <w:spacing w:val="-14"/>
+          <w:sz w:val="28"/>
+        </w:rPr>
+        <w:t xml:space="preserve">                                          </w:t>
+      </w:r>
+      <w:r>
+        <w:rPr>
+          <w:rFonts w:eastAsia="仿宋_GB2312"/>
+          <w:color w:val="FF0000"/>
+          <w:spacing w:val="-14"/>
+          <w:sz w:val="28"/>
+        </w:rPr>
+        <w:t xml:space="preserve">         </w:t>
+      </w:r>
+      <w:r>
+        <w:rPr>
+          <w:rFonts w:eastAsia="仿宋_GB2312"/>
+          <w:spacing w:val="-14"/>
+          <w:sz w:val="28"/>
+        </w:rPr>
+        <w:t>二</w:t>
+      </w:r>
+      <w:r>
+        <w:rPr>
+          <w:spacing w:val="-14"/>
+          <w:sz w:val="28"/>
+        </w:rPr>
+        <w:t>〇</w:t>
+      </w:r>
+      <w:r>
+        <w:rPr>
+          <w:rFonts w:eastAsia="仿宋_GB2312"/>
+          <w:spacing w:val="-14"/>
+          <w:sz w:val="28"/>
+        </w:rPr>
+        <w:t>二</w:t>
+      </w:r>
+      <w:r>
+        <w:rPr>
+          <w:rFonts w:hint="eastAsia"/>
+          <w:spacing w:val="-14"/>
+          <w:sz w:val="28"/>
+        </w:rPr>
+        <w:t>一</w:t>
+      </w:r>
+      <w:r>
+        <w:rPr>
+          <w:rFonts w:eastAsia="仿宋_GB2312"/>
+          <w:spacing w:val="-14"/>
+          <w:sz w:val="28"/>
+        </w:rPr>
+        <w:t xml:space="preserve">年 五月 </w:t>
+      </w:r>
+      <w:r>
+        <w:rPr>
+          <w:rFonts w:hint="eastAsia" w:eastAsia="仿宋_GB2312"/>
+          <w:spacing w:val="-14"/>
+          <w:sz w:val="28"/>
+        </w:rPr>
+        <w:t>十</w:t>
+      </w:r>
+      <w:r>
+        <w:rPr>
+          <w:rFonts w:eastAsia="仿宋_GB2312"/>
+          <w:spacing w:val="-14"/>
+          <w:sz w:val="28"/>
+        </w:rPr>
+        <w:t>日</w:t>
+      </w:r>
+    </w:p>
+    <w:p>
+      <w:pPr>
+        <w:spacing w:before="93" w:beforeLines="30" w:line="470" w:lineRule="exact"/>
+        <w:ind w:firstLine="584"/>
+        <w:jc w:val="center"/>
+        <w:rPr>
+          <w:rFonts w:eastAsia="黑体"/>
+          <w:spacing w:val="-14"/>
+          <w:sz w:val="32"/>
+        </w:rPr>
+      </w:pPr>
+    </w:p>
+    <w:p>
+      <w:pPr>
+        <w:pStyle w:val="77"/>
+        <w:keepNext w:val="0"/>
+        <w:keepLines w:val="0"/>
+        <w:pageBreakBefore/>
+        <w:widowControl w:val="0"/>
+        <w:spacing w:after="312" w:afterLines="100" w:line="500" w:lineRule="exact"/>
+        <w:jc w:val="center"/>
+        <w:rPr>
+          <w:rFonts w:ascii="Times New Roman" w:hAnsi="Times New Roman" w:eastAsia="黑体"/>
+          <w:b w:val="0"/>
+          <w:bCs w:val="0"/>
+          <w:color w:val="000000"/>
+          <w:kern w:val="2"/>
+          <w:sz w:val="32"/>
+          <w:szCs w:val="24"/>
+        </w:rPr>
+      </w:pPr>
+      <w:r>
+        <w:rPr>
+          <w:rFonts w:ascii="Times New Roman" w:hAnsi="Times New Roman" w:eastAsia="黑体"/>
+          <w:b w:val="0"/>
+          <w:bCs w:val="0"/>
+          <w:color w:val="000000"/>
+          <w:kern w:val="2"/>
+          <w:sz w:val="32"/>
+          <w:szCs w:val="24"/>
+        </w:rPr>
+        <w:t>目 录</w:t>
+      </w:r>
+      <w:r>
+        <w:rPr>
+          <w:rFonts w:ascii="Times New Roman" w:hAnsi="Times New Roman"/>
+          <w:color w:val="000000"/>
+          <w:sz w:val="24"/>
+          <w:szCs w:val="24"/>
+        </w:rPr>
+        <w:fldChar w:fldCharType="begin"/>
+      </w:r>
+      <w:r>
+        <w:rPr>
+          <w:rFonts w:ascii="Times New Roman" w:hAnsi="Times New Roman"/>
+          <w:color w:val="000000"/>
+          <w:sz w:val="24"/>
+          <w:szCs w:val="24"/>
+        </w:rPr>
+        <w:instrText xml:space="preserve">TOC \o "1-3" \h \u </w:instrText>
+      </w:r>
+      <w:r>
+        <w:rPr>
+          <w:rFonts w:ascii="Times New Roman" w:hAnsi="Times New Roman"/>
+          <w:color w:val="000000"/>
+          <w:sz w:val="24"/>
+          <w:szCs w:val="24"/>
+        </w:rPr>
+        <w:fldChar w:fldCharType="separate"/>
+      </w:r>
+    </w:p>
+    <w:p>
+      <w:pPr>
+        <w:pStyle w:val="17"/>
+        <w:spacing w:before="0" w:line="500" w:lineRule="exact"/>
+        <w:rPr>
+          <w:rFonts w:ascii="Times New Roman" w:hAnsi="Times New Roman" w:eastAsia="宋体"/>
+          <w:sz w:val="24"/>
+          <w:szCs w:val="24"/>
+        </w:rPr>
+      </w:pPr>
+      <w:r>
+        <w:fldChar w:fldCharType="begin"/>
+      </w:r>
+      <w:r>
+        <w:instrText xml:space="preserve"> HYPERLINK \l "_Toc524445540" </w:instrText>
+      </w:r>
+      <w:r>
+        <w:fldChar w:fldCharType="separate"/>
+      </w:r>
+      <w:r>
+        <w:rPr>
+          <w:rStyle w:val="33"/>
+          <w:rFonts w:ascii="Times New Roman" w:hAnsi="Times New Roman" w:eastAsia="宋体"/>
+          <w:sz w:val="24"/>
+          <w:szCs w:val="24"/>
+        </w:rPr>
+        <w:t>1 绪论</w:t>
+      </w:r>
+      <w:r>
+        <w:rPr>
+          <w:rFonts w:ascii="Times New Roman" w:hAnsi="Times New Roman" w:eastAsia="宋体"/>
+          <w:sz w:val="24"/>
+          <w:szCs w:val="24"/>
+        </w:rPr>
+        <w:tab/>
+      </w:r>
+      <w:r>
+        <w:rPr>
+          <w:rFonts w:hint="eastAsia" w:ascii="Times New Roman" w:hAnsi="Times New Roman" w:eastAsia="宋体"/>
+          <w:sz w:val="24"/>
+          <w:szCs w:val="24"/>
+          <w:lang w:val="en-US" w:eastAsia="zh-CN"/>
+        </w:rPr>
+        <w:t>5</w:t>
+      </w:r>
+      <w:r>
+        <w:rPr>
+          <w:rFonts w:ascii="Times New Roman" w:hAnsi="Times New Roman" w:eastAsia="宋体"/>
+          <w:sz w:val="24"/>
+          <w:szCs w:val="24"/>
+        </w:rPr>
+        <w:fldChar w:fldCharType="end"/>
+      </w:r>
+    </w:p>
+    <w:p>
+      <w:pPr>
+        <w:pStyle w:val="19"/>
+        <w:tabs>
+          <w:tab w:val="right" w:leader="dot" w:pos="8296"/>
+        </w:tabs>
+        <w:spacing w:line="500" w:lineRule="exact"/>
+        <w:ind w:left="0" w:leftChars="0" w:firstLine="480"/>
+        <w:rPr>
+          <w:sz w:val="24"/>
+          <w:szCs w:val="24"/>
+        </w:rPr>
+      </w:pPr>
+      <w:r>
+        <w:fldChar w:fldCharType="begin"/>
+      </w:r>
+      <w:r>
+        <w:instrText xml:space="preserve"> HYPERLINK \l "_Toc524445541" </w:instrText>
+      </w:r>
+      <w:r>
+        <w:fldChar w:fldCharType="separate"/>
+      </w:r>
+      <w:r>
+        <w:rPr>
+          <w:rStyle w:val="33"/>
+          <w:sz w:val="24"/>
+          <w:szCs w:val="24"/>
+        </w:rPr>
+        <w:t>1.1 课题研究的背景及意义</w:t>
+      </w:r>
+      <w:r>
+        <w:rPr>
+          <w:sz w:val="24"/>
+          <w:szCs w:val="24"/>
+        </w:rPr>
+        <w:tab/>
+      </w:r>
+      <w:r>
+        <w:rPr>
+          <w:rFonts w:hint="eastAsia"/>
+          <w:sz w:val="24"/>
+          <w:szCs w:val="24"/>
+          <w:lang w:val="en-US" w:eastAsia="zh-CN"/>
+        </w:rPr>
+        <w:t>5</w:t>
+      </w:r>
+      <w:r>
+        <w:rPr>
+          <w:sz w:val="24"/>
+          <w:szCs w:val="24"/>
+        </w:rPr>
+        <w:fldChar w:fldCharType="end"/>
+      </w:r>
+    </w:p>
+    <w:p>
+      <w:pPr>
+        <w:pStyle w:val="19"/>
+        <w:tabs>
+          <w:tab w:val="right" w:leader="dot" w:pos="8296"/>
+        </w:tabs>
+        <w:spacing w:line="500" w:lineRule="exact"/>
+        <w:ind w:left="0" w:leftChars="0" w:firstLine="480"/>
+        <w:rPr>
+          <w:sz w:val="24"/>
+          <w:szCs w:val="24"/>
+        </w:rPr>
+      </w:pPr>
+      <w:r>
+        <w:fldChar w:fldCharType="begin"/>
+      </w:r>
+      <w:r>
+        <w:instrText xml:space="preserve"> HYPERLINK \l "_Toc524445542" </w:instrText>
+      </w:r>
+      <w:r>
+        <w:fldChar w:fldCharType="separate"/>
+      </w:r>
+      <w:r>
+        <w:rPr>
+          <w:rStyle w:val="33"/>
+          <w:sz w:val="24"/>
+          <w:szCs w:val="24"/>
+        </w:rPr>
+        <w:t xml:space="preserve">1.2 </w:t>
+      </w:r>
+      <w:r>
+        <w:rPr>
+          <w:rStyle w:val="33"/>
+          <w:rFonts w:hint="eastAsia"/>
+          <w:sz w:val="24"/>
+          <w:szCs w:val="24"/>
+        </w:rPr>
+        <w:t>国内外情绪分析库介绍</w:t>
+      </w:r>
+      <w:r>
+        <w:rPr>
+          <w:sz w:val="24"/>
+          <w:szCs w:val="24"/>
+        </w:rPr>
+        <w:tab/>
+      </w:r>
+      <w:r>
+        <w:rPr>
+          <w:rFonts w:hint="eastAsia"/>
+          <w:sz w:val="24"/>
+          <w:szCs w:val="24"/>
+          <w:lang w:val="en-US" w:eastAsia="zh-CN"/>
+        </w:rPr>
+        <w:t>5</w:t>
+      </w:r>
+      <w:r>
+        <w:rPr>
+          <w:sz w:val="24"/>
+          <w:szCs w:val="24"/>
+        </w:rPr>
+        <w:fldChar w:fldCharType="end"/>
+      </w:r>
+    </w:p>
+    <w:p>
+      <w:pPr>
+        <w:pStyle w:val="19"/>
+        <w:tabs>
+          <w:tab w:val="right" w:leader="dot" w:pos="8296"/>
+        </w:tabs>
+        <w:spacing w:line="500" w:lineRule="exact"/>
+        <w:ind w:left="0" w:leftChars="0" w:firstLine="480"/>
+        <w:rPr>
+          <w:sz w:val="24"/>
+          <w:szCs w:val="24"/>
+        </w:rPr>
+      </w:pPr>
+      <w:r>
+        <w:fldChar w:fldCharType="begin"/>
+      </w:r>
+      <w:r>
+        <w:instrText xml:space="preserve"> HYPERLINK \l "_Toc524445543" </w:instrText>
+      </w:r>
+      <w:r>
+        <w:fldChar w:fldCharType="separate"/>
+      </w:r>
+      <w:r>
+        <w:rPr>
+          <w:rStyle w:val="33"/>
+          <w:sz w:val="24"/>
+          <w:szCs w:val="24"/>
+        </w:rPr>
+        <w:t xml:space="preserve">1.3 </w:t>
+      </w:r>
+      <w:r>
+        <w:rPr>
+          <w:rStyle w:val="33"/>
+          <w:rFonts w:hint="eastAsia"/>
+          <w:sz w:val="24"/>
+          <w:szCs w:val="24"/>
+        </w:rPr>
+        <w:t>课题研究的主要内容</w:t>
+      </w:r>
+      <w:r>
+        <w:rPr>
+          <w:sz w:val="24"/>
+          <w:szCs w:val="24"/>
+        </w:rPr>
+        <w:tab/>
+      </w:r>
+      <w:r>
+        <w:rPr>
+          <w:rFonts w:hint="eastAsia"/>
+          <w:sz w:val="24"/>
+          <w:szCs w:val="24"/>
+          <w:lang w:val="en-US" w:eastAsia="zh-CN"/>
+        </w:rPr>
+        <w:t>6</w:t>
+      </w:r>
+      <w:r>
+        <w:rPr>
+          <w:sz w:val="24"/>
+          <w:szCs w:val="24"/>
+        </w:rPr>
+        <w:fldChar w:fldCharType="end"/>
+      </w:r>
+    </w:p>
+    <w:p>
+      <w:pPr>
+        <w:pStyle w:val="19"/>
+        <w:tabs>
+          <w:tab w:val="right" w:leader="dot" w:pos="8296"/>
+        </w:tabs>
+        <w:spacing w:line="500" w:lineRule="exact"/>
+        <w:ind w:left="0" w:leftChars="0" w:firstLine="480"/>
+        <w:rPr>
+          <w:sz w:val="24"/>
+          <w:szCs w:val="24"/>
+        </w:rPr>
+      </w:pPr>
+      <w:r>
+        <w:fldChar w:fldCharType="begin"/>
+      </w:r>
+      <w:r>
+        <w:instrText xml:space="preserve"> HYPERLINK \l "_Toc524445544" </w:instrText>
+      </w:r>
+      <w:r>
+        <w:fldChar w:fldCharType="separate"/>
+      </w:r>
+      <w:r>
+        <w:rPr>
+          <w:rStyle w:val="33"/>
+          <w:sz w:val="24"/>
+          <w:szCs w:val="24"/>
+        </w:rPr>
+        <w:t xml:space="preserve">1.4 </w:t>
+      </w:r>
+      <w:r>
+        <w:rPr>
+          <w:rStyle w:val="33"/>
+          <w:rFonts w:hint="eastAsia"/>
+          <w:sz w:val="24"/>
+          <w:szCs w:val="24"/>
+        </w:rPr>
+        <w:t>论文章节安排</w:t>
+      </w:r>
+      <w:r>
+        <w:rPr>
+          <w:sz w:val="24"/>
+          <w:szCs w:val="24"/>
+        </w:rPr>
+        <w:tab/>
+      </w:r>
+      <w:r>
+        <w:rPr>
+          <w:rFonts w:hint="eastAsia"/>
+          <w:sz w:val="24"/>
+          <w:szCs w:val="24"/>
+          <w:lang w:val="en-US" w:eastAsia="zh-CN"/>
+        </w:rPr>
+        <w:t>7</w:t>
+      </w:r>
+      <w:r>
+        <w:rPr>
+          <w:sz w:val="24"/>
+          <w:szCs w:val="24"/>
+        </w:rPr>
+        <w:fldChar w:fldCharType="end"/>
+      </w:r>
+    </w:p>
+    <w:p>
+      <w:pPr>
+        <w:pStyle w:val="19"/>
+        <w:tabs>
+          <w:tab w:val="right" w:leader="dot" w:pos="8296"/>
+        </w:tabs>
+        <w:spacing w:line="500" w:lineRule="exact"/>
+        <w:ind w:left="0" w:leftChars="0" w:firstLine="480"/>
+        <w:rPr>
+          <w:color w:val="0000FF"/>
+          <w:sz w:val="24"/>
+          <w:szCs w:val="24"/>
+          <w:u w:val="single"/>
+        </w:rPr>
+      </w:pPr>
+      <w:r>
+        <w:fldChar w:fldCharType="begin"/>
+      </w:r>
+      <w:r>
+        <w:instrText xml:space="preserve"> HYPERLINK \l "_Toc524445545" </w:instrText>
+      </w:r>
+      <w:r>
+        <w:fldChar w:fldCharType="separate"/>
+      </w:r>
+      <w:r>
+        <w:rPr>
+          <w:rStyle w:val="33"/>
+          <w:sz w:val="24"/>
+          <w:szCs w:val="24"/>
+        </w:rPr>
+        <w:t>1.5 本章小结</w:t>
+      </w:r>
+      <w:r>
+        <w:rPr>
+          <w:sz w:val="24"/>
+          <w:szCs w:val="24"/>
+        </w:rPr>
+        <w:tab/>
+      </w:r>
+      <w:r>
+        <w:rPr>
+          <w:rFonts w:hint="eastAsia"/>
+          <w:sz w:val="24"/>
+          <w:szCs w:val="24"/>
+          <w:lang w:val="en-US" w:eastAsia="zh-CN"/>
+        </w:rPr>
+        <w:t>7</w:t>
+      </w:r>
+      <w:r>
+        <w:rPr>
+          <w:sz w:val="24"/>
+          <w:szCs w:val="24"/>
+        </w:rPr>
+        <w:fldChar w:fldCharType="end"/>
+      </w:r>
+    </w:p>
+    <w:p>
+      <w:pPr>
+        <w:pStyle w:val="17"/>
+        <w:spacing w:before="0" w:line="500" w:lineRule="exact"/>
+        <w:rPr>
+          <w:rFonts w:ascii="Times New Roman" w:hAnsi="Times New Roman" w:eastAsia="宋体"/>
+          <w:sz w:val="24"/>
+          <w:szCs w:val="24"/>
+        </w:rPr>
+      </w:pPr>
+      <w:r>
+        <w:fldChar w:fldCharType="begin"/>
+      </w:r>
+      <w:r>
+        <w:instrText xml:space="preserve"> HYPERLINK \l "_Toc524445546" </w:instrText>
+      </w:r>
+      <w:r>
+        <w:fldChar w:fldCharType="separate"/>
+      </w:r>
+      <w:r>
+        <w:rPr>
+          <w:rStyle w:val="33"/>
+          <w:rFonts w:ascii="Times New Roman" w:hAnsi="Times New Roman" w:eastAsia="宋体"/>
+          <w:sz w:val="24"/>
+          <w:szCs w:val="24"/>
+        </w:rPr>
+        <w:t>2 相关技术简介</w:t>
+      </w:r>
+      <w:r>
+        <w:rPr>
+          <w:rFonts w:ascii="Times New Roman" w:hAnsi="Times New Roman" w:eastAsia="宋体"/>
+          <w:sz w:val="24"/>
+          <w:szCs w:val="24"/>
+        </w:rPr>
+        <w:tab/>
+      </w:r>
+      <w:r>
+        <w:rPr>
+          <w:rFonts w:hint="eastAsia" w:ascii="Times New Roman" w:hAnsi="Times New Roman" w:eastAsia="宋体"/>
+          <w:sz w:val="24"/>
+          <w:szCs w:val="24"/>
+          <w:lang w:val="en-US" w:eastAsia="zh-CN"/>
+        </w:rPr>
+        <w:t>8</w:t>
+      </w:r>
+      <w:r>
+        <w:rPr>
+          <w:rFonts w:ascii="Times New Roman" w:hAnsi="Times New Roman" w:eastAsia="宋体"/>
+          <w:sz w:val="24"/>
+          <w:szCs w:val="24"/>
+        </w:rPr>
+        <w:fldChar w:fldCharType="end"/>
+      </w:r>
+    </w:p>
+    <w:p>
+      <w:pPr>
+        <w:pStyle w:val="19"/>
+        <w:tabs>
+          <w:tab w:val="right" w:leader="dot" w:pos="8296"/>
+        </w:tabs>
+        <w:spacing w:line="500" w:lineRule="exact"/>
+        <w:ind w:left="0" w:leftChars="0" w:firstLine="480"/>
+        <w:rPr>
+          <w:sz w:val="24"/>
+          <w:szCs w:val="24"/>
+        </w:rPr>
+      </w:pPr>
+      <w:r>
+        <w:fldChar w:fldCharType="begin"/>
+      </w:r>
+      <w:r>
+        <w:instrText xml:space="preserve"> HYPERLINK \l "_Toc524445547" </w:instrText>
+      </w:r>
+      <w:r>
+        <w:fldChar w:fldCharType="separate"/>
+      </w:r>
+      <w:r>
+        <w:rPr>
+          <w:rStyle w:val="33"/>
+          <w:sz w:val="24"/>
+          <w:szCs w:val="24"/>
+        </w:rPr>
+        <w:t xml:space="preserve">2.1 </w:t>
+      </w:r>
+      <w:r>
+        <w:rPr>
+          <w:rStyle w:val="33"/>
+          <w:rFonts w:hint="eastAsia"/>
+          <w:sz w:val="24"/>
+          <w:szCs w:val="24"/>
+          <w:lang w:val="en-US" w:eastAsia="zh-CN"/>
+        </w:rPr>
+        <w:t>数据采集</w:t>
+      </w:r>
+      <w:r>
+        <w:rPr>
+          <w:sz w:val="24"/>
+          <w:szCs w:val="24"/>
+        </w:rPr>
+        <w:tab/>
+      </w:r>
+      <w:r>
+        <w:rPr>
+          <w:rFonts w:hint="eastAsia"/>
+          <w:sz w:val="24"/>
+          <w:szCs w:val="24"/>
+          <w:lang w:val="en-US" w:eastAsia="zh-CN"/>
+        </w:rPr>
+        <w:t>8</w:t>
+      </w:r>
+      <w:r>
+        <w:rPr>
+          <w:sz w:val="24"/>
+          <w:szCs w:val="24"/>
+        </w:rPr>
+        <w:fldChar w:fldCharType="end"/>
+      </w:r>
+    </w:p>
+    <w:p>
+      <w:pPr>
+        <w:pStyle w:val="19"/>
+        <w:tabs>
+          <w:tab w:val="right" w:leader="dot" w:pos="8296"/>
+        </w:tabs>
+        <w:spacing w:line="500" w:lineRule="exact"/>
+        <w:ind w:left="0" w:leftChars="0" w:firstLine="480"/>
+        <w:rPr>
+          <w:sz w:val="24"/>
+          <w:szCs w:val="24"/>
+        </w:rPr>
+      </w:pPr>
+      <w:r>
+        <w:fldChar w:fldCharType="begin"/>
+      </w:r>
+      <w:r>
+        <w:instrText xml:space="preserve"> HYPERLINK \l "_Toc524445548" </w:instrText>
+      </w:r>
+      <w:r>
+        <w:fldChar w:fldCharType="separate"/>
+      </w:r>
+      <w:r>
+        <w:rPr>
+          <w:rStyle w:val="33"/>
+          <w:sz w:val="24"/>
+          <w:szCs w:val="24"/>
+        </w:rPr>
+        <w:t xml:space="preserve">2.2 </w:t>
+      </w:r>
+      <w:r>
+        <w:rPr>
+          <w:rStyle w:val="33"/>
+          <w:rFonts w:hint="eastAsia"/>
+          <w:sz w:val="24"/>
+          <w:szCs w:val="24"/>
+          <w:lang w:val="en-US" w:eastAsia="zh-CN"/>
+        </w:rPr>
+        <w:t>数据分析</w:t>
+      </w:r>
+      <w:r>
+        <w:rPr>
+          <w:sz w:val="24"/>
+          <w:szCs w:val="24"/>
+        </w:rPr>
+        <w:tab/>
+      </w:r>
+      <w:r>
+        <w:rPr>
+          <w:rFonts w:hint="eastAsia"/>
+          <w:sz w:val="24"/>
+          <w:szCs w:val="24"/>
+          <w:lang w:val="en-US" w:eastAsia="zh-CN"/>
+        </w:rPr>
+        <w:t>8</w:t>
+      </w:r>
+      <w:r>
+        <w:rPr>
+          <w:sz w:val="24"/>
+          <w:szCs w:val="24"/>
+        </w:rPr>
+        <w:fldChar w:fldCharType="end"/>
+      </w:r>
+    </w:p>
+    <w:p>
+      <w:pPr>
+        <w:pStyle w:val="19"/>
+        <w:tabs>
+          <w:tab w:val="right" w:leader="dot" w:pos="8296"/>
+        </w:tabs>
+        <w:spacing w:line="500" w:lineRule="exact"/>
+        <w:ind w:left="0" w:leftChars="0" w:firstLine="480"/>
+        <w:rPr>
+          <w:rStyle w:val="33"/>
+          <w:rFonts w:hint="eastAsia"/>
+          <w:sz w:val="24"/>
+          <w:szCs w:val="24"/>
+        </w:rPr>
+      </w:pPr>
+      <w:r>
+        <w:fldChar w:fldCharType="begin"/>
+      </w:r>
+      <w:r>
+        <w:instrText xml:space="preserve"> HYPERLINK \l "_Toc524445551" </w:instrText>
+      </w:r>
+      <w:r>
+        <w:fldChar w:fldCharType="separate"/>
+      </w:r>
+      <w:r>
+        <w:rPr>
+          <w:rStyle w:val="33"/>
+          <w:sz w:val="24"/>
+          <w:szCs w:val="24"/>
+        </w:rPr>
+        <w:t xml:space="preserve">2.3 </w:t>
+      </w:r>
+      <w:r>
+        <w:rPr>
+          <w:rStyle w:val="33"/>
+          <w:rFonts w:hint="eastAsia"/>
+          <w:sz w:val="24"/>
+          <w:szCs w:val="24"/>
+          <w:lang w:val="en-US" w:eastAsia="zh-CN"/>
+        </w:rPr>
+        <w:t>数据可视化</w:t>
+      </w:r>
+      <w:r>
+        <w:rPr>
+          <w:sz w:val="24"/>
+          <w:szCs w:val="24"/>
+        </w:rPr>
+        <w:tab/>
+      </w:r>
+      <w:r>
+        <w:rPr>
+          <w:rFonts w:hint="eastAsia"/>
+          <w:sz w:val="24"/>
+          <w:szCs w:val="24"/>
+          <w:lang w:val="en-US" w:eastAsia="zh-CN"/>
+        </w:rPr>
+        <w:t>9</w:t>
+      </w:r>
+      <w:r>
+        <w:rPr>
+          <w:sz w:val="24"/>
+          <w:szCs w:val="24"/>
+        </w:rPr>
+        <w:fldChar w:fldCharType="end"/>
+      </w:r>
+    </w:p>
+    <w:p>
+      <w:pPr>
+        <w:pStyle w:val="19"/>
+        <w:tabs>
+          <w:tab w:val="right" w:leader="dot" w:pos="8296"/>
+        </w:tabs>
+        <w:spacing w:line="500" w:lineRule="exact"/>
+        <w:ind w:left="0" w:leftChars="0" w:firstLine="480"/>
+        <w:rPr>
+          <w:rFonts w:hint="eastAsia"/>
+          <w:color w:val="0000FF"/>
+          <w:sz w:val="24"/>
+          <w:szCs w:val="24"/>
+          <w:u w:val="single"/>
+        </w:rPr>
+      </w:pPr>
+      <w:r>
+        <w:fldChar w:fldCharType="begin"/>
+      </w:r>
+      <w:r>
+        <w:instrText xml:space="preserve"> HYPERLINK \l "_Toc524445552" </w:instrText>
+      </w:r>
+      <w:r>
+        <w:fldChar w:fldCharType="separate"/>
+      </w:r>
+      <w:r>
+        <w:rPr>
+          <w:rStyle w:val="33"/>
+          <w:sz w:val="24"/>
+          <w:szCs w:val="24"/>
+        </w:rPr>
+        <w:t>2.</w:t>
+      </w:r>
+      <w:r>
+        <w:rPr>
+          <w:rStyle w:val="33"/>
+          <w:rFonts w:hint="eastAsia"/>
+          <w:sz w:val="24"/>
+          <w:szCs w:val="24"/>
+          <w:lang w:val="en-US" w:eastAsia="zh-CN"/>
+        </w:rPr>
+        <w:t>4</w:t>
+      </w:r>
+      <w:r>
+        <w:rPr>
+          <w:rStyle w:val="33"/>
+          <w:sz w:val="24"/>
+          <w:szCs w:val="24"/>
+        </w:rPr>
+        <w:t xml:space="preserve"> 本章小结</w:t>
+      </w:r>
+      <w:r>
+        <w:rPr>
+          <w:sz w:val="24"/>
+          <w:szCs w:val="24"/>
+        </w:rPr>
+        <w:tab/>
+      </w:r>
+      <w:r>
+        <w:rPr>
+          <w:rFonts w:hint="eastAsia"/>
+          <w:sz w:val="24"/>
+          <w:szCs w:val="24"/>
+          <w:lang w:val="en-US" w:eastAsia="zh-CN"/>
+        </w:rPr>
+        <w:t>9</w:t>
+      </w:r>
+      <w:r>
+        <w:rPr>
+          <w:sz w:val="24"/>
+          <w:szCs w:val="24"/>
+        </w:rPr>
+        <w:fldChar w:fldCharType="end"/>
+      </w:r>
+    </w:p>
+    <w:p>
+      <w:pPr>
+        <w:pStyle w:val="17"/>
+        <w:spacing w:before="0" w:line="500" w:lineRule="exact"/>
+        <w:rPr>
+          <w:rFonts w:hint="eastAsia" w:ascii="Times New Roman" w:hAnsi="Times New Roman" w:eastAsia="宋体"/>
+          <w:sz w:val="24"/>
+          <w:szCs w:val="24"/>
+          <w:lang w:val="en-US" w:eastAsia="zh-CN"/>
+        </w:rPr>
+      </w:pPr>
+      <w:r>
+        <w:fldChar w:fldCharType="begin"/>
+      </w:r>
+      <w:r>
+        <w:instrText xml:space="preserve"> HYPERLINK \l "_Toc524445553" </w:instrText>
+      </w:r>
+      <w:r>
+        <w:fldChar w:fldCharType="separate"/>
+      </w:r>
+      <w:r>
+        <w:rPr>
+          <w:rStyle w:val="33"/>
+          <w:rFonts w:ascii="Times New Roman" w:hAnsi="Times New Roman" w:eastAsia="宋体"/>
+          <w:sz w:val="24"/>
+          <w:szCs w:val="24"/>
+        </w:rPr>
+        <w:t>3 系统需求分析</w:t>
+      </w:r>
+      <w:r>
+        <w:rPr>
+          <w:rFonts w:ascii="Times New Roman" w:hAnsi="Times New Roman" w:eastAsia="宋体"/>
+          <w:sz w:val="24"/>
+          <w:szCs w:val="24"/>
+        </w:rPr>
+        <w:tab/>
+      </w:r>
+      <w:r>
+        <w:rPr>
+          <w:rFonts w:hint="eastAsia" w:ascii="Times New Roman" w:hAnsi="Times New Roman" w:eastAsia="宋体"/>
+          <w:sz w:val="24"/>
+          <w:szCs w:val="24"/>
+          <w:lang w:val="en-US" w:eastAsia="zh-CN"/>
+        </w:rPr>
+        <w:t>1</w:t>
+      </w:r>
+      <w:r>
+        <w:rPr>
+          <w:rFonts w:ascii="Times New Roman" w:hAnsi="Times New Roman" w:eastAsia="宋体"/>
+          <w:sz w:val="24"/>
+          <w:szCs w:val="24"/>
+        </w:rPr>
+        <w:fldChar w:fldCharType="end"/>
+      </w:r>
+      <w:r>
+        <w:rPr>
+          <w:rFonts w:hint="eastAsia" w:ascii="Times New Roman" w:hAnsi="Times New Roman" w:eastAsia="宋体"/>
+          <w:sz w:val="24"/>
+          <w:szCs w:val="24"/>
+          <w:lang w:val="en-US" w:eastAsia="zh-CN"/>
+        </w:rPr>
+        <w:t>0</w:t>
+      </w:r>
+    </w:p>
+    <w:p>
+      <w:pPr>
+        <w:pStyle w:val="19"/>
+        <w:tabs>
+          <w:tab w:val="right" w:leader="dot" w:pos="8296"/>
+        </w:tabs>
+        <w:spacing w:line="500" w:lineRule="exact"/>
+        <w:ind w:left="0" w:leftChars="0" w:firstLine="480"/>
+        <w:rPr>
+          <w:rFonts w:hint="eastAsia" w:eastAsia="宋体"/>
+          <w:sz w:val="24"/>
+          <w:szCs w:val="24"/>
+          <w:lang w:val="en-US" w:eastAsia="zh-CN"/>
+        </w:rPr>
+      </w:pPr>
+      <w:r>
+        <w:fldChar w:fldCharType="begin"/>
+      </w:r>
+      <w:r>
+        <w:instrText xml:space="preserve"> HYPERLINK \l "_Toc524445554" </w:instrText>
+      </w:r>
+      <w:r>
+        <w:fldChar w:fldCharType="separate"/>
+      </w:r>
+      <w:r>
+        <w:rPr>
+          <w:rStyle w:val="33"/>
+          <w:sz w:val="24"/>
+          <w:szCs w:val="24"/>
+        </w:rPr>
+        <w:t xml:space="preserve">3.1 </w:t>
+      </w:r>
+      <w:r>
+        <w:rPr>
+          <w:rStyle w:val="33"/>
+          <w:rFonts w:hint="eastAsia"/>
+          <w:sz w:val="24"/>
+          <w:szCs w:val="24"/>
+          <w:lang w:val="en-US" w:eastAsia="zh-CN"/>
+        </w:rPr>
+        <w:t>系统需求分析</w:t>
+      </w:r>
+      <w:r>
+        <w:rPr>
+          <w:sz w:val="24"/>
+          <w:szCs w:val="24"/>
+        </w:rPr>
+        <w:tab/>
+      </w:r>
+      <w:r>
+        <w:rPr>
+          <w:rFonts w:hint="eastAsia"/>
+          <w:sz w:val="24"/>
+          <w:szCs w:val="24"/>
+          <w:lang w:val="en-US" w:eastAsia="zh-CN"/>
+        </w:rPr>
+        <w:t>1</w:t>
+      </w:r>
+      <w:r>
+        <w:rPr>
+          <w:sz w:val="24"/>
+          <w:szCs w:val="24"/>
+        </w:rPr>
+        <w:fldChar w:fldCharType="end"/>
+      </w:r>
+      <w:r>
+        <w:rPr>
+          <w:rFonts w:hint="eastAsia"/>
+          <w:sz w:val="24"/>
+          <w:szCs w:val="24"/>
+          <w:lang w:val="en-US" w:eastAsia="zh-CN"/>
+        </w:rPr>
+        <w:t>0</w:t>
+      </w:r>
+    </w:p>
+    <w:p>
+      <w:pPr>
+        <w:pStyle w:val="19"/>
+        <w:tabs>
+          <w:tab w:val="right" w:leader="dot" w:pos="8296"/>
+        </w:tabs>
+        <w:spacing w:line="500" w:lineRule="exact"/>
+        <w:ind w:left="0" w:leftChars="0" w:firstLine="480"/>
+        <w:rPr>
+          <w:rFonts w:hint="eastAsia" w:eastAsia="宋体"/>
+          <w:sz w:val="24"/>
+          <w:szCs w:val="24"/>
+          <w:lang w:val="en-US" w:eastAsia="zh-CN"/>
+        </w:rPr>
+      </w:pPr>
+      <w:r>
+        <w:fldChar w:fldCharType="begin"/>
+      </w:r>
+      <w:r>
+        <w:instrText xml:space="preserve"> HYPERLINK \l "_Toc524445564" </w:instrText>
+      </w:r>
+      <w:r>
+        <w:fldChar w:fldCharType="separate"/>
+      </w:r>
+      <w:r>
+        <w:rPr>
+          <w:rStyle w:val="33"/>
+          <w:sz w:val="24"/>
+          <w:szCs w:val="24"/>
+        </w:rPr>
+        <w:t>3.</w:t>
+      </w:r>
+      <w:r>
+        <w:rPr>
+          <w:rStyle w:val="33"/>
+          <w:rFonts w:hint="eastAsia"/>
+          <w:sz w:val="24"/>
+          <w:szCs w:val="24"/>
+          <w:lang w:val="en-US" w:eastAsia="zh-CN"/>
+        </w:rPr>
+        <w:t>2</w:t>
+      </w:r>
+      <w:r>
+        <w:rPr>
+          <w:rStyle w:val="33"/>
+          <w:sz w:val="24"/>
+          <w:szCs w:val="24"/>
+        </w:rPr>
+        <w:t xml:space="preserve"> 本章小结</w:t>
+      </w:r>
+      <w:r>
+        <w:rPr>
+          <w:sz w:val="24"/>
+          <w:szCs w:val="24"/>
+        </w:rPr>
+        <w:tab/>
+      </w:r>
+      <w:r>
+        <w:rPr>
+          <w:rFonts w:hint="eastAsia"/>
+          <w:sz w:val="24"/>
+          <w:szCs w:val="24"/>
+          <w:lang w:val="en-US" w:eastAsia="zh-CN"/>
+        </w:rPr>
+        <w:t>1</w:t>
+      </w:r>
+      <w:r>
+        <w:rPr>
+          <w:sz w:val="24"/>
+          <w:szCs w:val="24"/>
+        </w:rPr>
+        <w:fldChar w:fldCharType="end"/>
+      </w:r>
+      <w:r>
+        <w:rPr>
+          <w:rFonts w:hint="eastAsia"/>
+          <w:sz w:val="24"/>
+          <w:szCs w:val="24"/>
+          <w:lang w:val="en-US" w:eastAsia="zh-CN"/>
+        </w:rPr>
+        <w:t>2</w:t>
+      </w:r>
+    </w:p>
+    <w:p>
+      <w:pPr>
+        <w:pStyle w:val="17"/>
+        <w:spacing w:before="0" w:line="500" w:lineRule="exact"/>
+        <w:rPr>
+          <w:rFonts w:hint="eastAsia" w:ascii="Times New Roman" w:hAnsi="Times New Roman" w:eastAsia="宋体"/>
+          <w:sz w:val="24"/>
+          <w:szCs w:val="24"/>
+          <w:lang w:val="en-US" w:eastAsia="zh-CN"/>
+        </w:rPr>
+      </w:pPr>
+      <w:r>
+        <w:fldChar w:fldCharType="begin"/>
+      </w:r>
+      <w:r>
+        <w:instrText xml:space="preserve"> HYPERLINK \l "_Toc524445565" </w:instrText>
+      </w:r>
+      <w:r>
+        <w:fldChar w:fldCharType="separate"/>
+      </w:r>
+      <w:r>
+        <w:rPr>
+          <w:rStyle w:val="33"/>
+          <w:rFonts w:ascii="Times New Roman" w:hAnsi="Times New Roman" w:eastAsia="宋体"/>
+          <w:sz w:val="24"/>
+          <w:szCs w:val="24"/>
+        </w:rPr>
+        <w:t>4 系统设计</w:t>
+      </w:r>
+      <w:r>
+        <w:rPr>
+          <w:rFonts w:ascii="Times New Roman" w:hAnsi="Times New Roman" w:eastAsia="宋体"/>
+          <w:sz w:val="24"/>
+          <w:szCs w:val="24"/>
+        </w:rPr>
+        <w:tab/>
+      </w:r>
+      <w:r>
+        <w:rPr>
+          <w:rFonts w:hint="eastAsia" w:ascii="Times New Roman" w:hAnsi="Times New Roman" w:eastAsia="宋体"/>
+          <w:sz w:val="24"/>
+          <w:szCs w:val="24"/>
+          <w:lang w:val="en-US" w:eastAsia="zh-CN"/>
+        </w:rPr>
+        <w:t>1</w:t>
+      </w:r>
+      <w:r>
+        <w:rPr>
+          <w:rFonts w:ascii="Times New Roman" w:hAnsi="Times New Roman" w:eastAsia="宋体"/>
+          <w:sz w:val="24"/>
+          <w:szCs w:val="24"/>
+        </w:rPr>
+        <w:fldChar w:fldCharType="end"/>
+      </w:r>
+      <w:r>
+        <w:rPr>
+          <w:rFonts w:hint="eastAsia" w:ascii="Times New Roman" w:hAnsi="Times New Roman" w:eastAsia="宋体"/>
+          <w:sz w:val="24"/>
+          <w:szCs w:val="24"/>
+          <w:lang w:val="en-US" w:eastAsia="zh-CN"/>
+        </w:rPr>
+        <w:t>2</w:t>
+      </w:r>
+    </w:p>
+    <w:p>
+      <w:pPr>
+        <w:pStyle w:val="19"/>
+        <w:tabs>
+          <w:tab w:val="right" w:leader="dot" w:pos="8296"/>
+        </w:tabs>
+        <w:spacing w:line="500" w:lineRule="exact"/>
+        <w:ind w:left="0" w:leftChars="0" w:firstLine="480"/>
+        <w:rPr>
+          <w:rFonts w:hint="eastAsia" w:eastAsia="宋体"/>
+          <w:sz w:val="24"/>
+          <w:szCs w:val="24"/>
+          <w:lang w:val="en-US" w:eastAsia="zh-CN"/>
+        </w:rPr>
+      </w:pPr>
+      <w:r>
+        <w:fldChar w:fldCharType="begin"/>
+      </w:r>
+      <w:r>
+        <w:instrText xml:space="preserve"> HYPERLINK \l "_Toc524445566" </w:instrText>
+      </w:r>
+      <w:r>
+        <w:fldChar w:fldCharType="separate"/>
+      </w:r>
+      <w:r>
+        <w:rPr>
+          <w:rStyle w:val="33"/>
+          <w:sz w:val="24"/>
+          <w:szCs w:val="24"/>
+        </w:rPr>
+        <w:t xml:space="preserve">4.1 </w:t>
+      </w:r>
+      <w:r>
+        <w:rPr>
+          <w:rStyle w:val="33"/>
+          <w:rFonts w:hint="eastAsia"/>
+          <w:sz w:val="24"/>
+          <w:szCs w:val="24"/>
+          <w:lang w:val="en-US" w:eastAsia="zh-CN"/>
+        </w:rPr>
+        <w:t>获取数据</w:t>
+      </w:r>
+      <w:r>
+        <w:rPr>
+          <w:sz w:val="24"/>
+          <w:szCs w:val="24"/>
+        </w:rPr>
+        <w:tab/>
+      </w:r>
+      <w:r>
+        <w:rPr>
+          <w:rFonts w:hint="eastAsia"/>
+          <w:sz w:val="24"/>
+          <w:szCs w:val="24"/>
+          <w:lang w:val="en-US" w:eastAsia="zh-CN"/>
+        </w:rPr>
+        <w:t>1</w:t>
+      </w:r>
+      <w:r>
+        <w:rPr>
+          <w:sz w:val="24"/>
+          <w:szCs w:val="24"/>
+        </w:rPr>
+        <w:fldChar w:fldCharType="end"/>
+      </w:r>
+      <w:r>
+        <w:rPr>
+          <w:rFonts w:hint="eastAsia"/>
+          <w:sz w:val="24"/>
+          <w:szCs w:val="24"/>
+          <w:lang w:val="en-US" w:eastAsia="zh-CN"/>
+        </w:rPr>
+        <w:t>2</w:t>
+      </w:r>
+    </w:p>
+    <w:p>
+      <w:pPr>
+        <w:pStyle w:val="19"/>
+        <w:tabs>
+          <w:tab w:val="right" w:leader="dot" w:pos="8296"/>
+        </w:tabs>
+        <w:spacing w:line="500" w:lineRule="exact"/>
+        <w:ind w:left="0" w:leftChars="0" w:firstLine="480"/>
+        <w:rPr>
+          <w:rFonts w:hint="eastAsia" w:eastAsia="宋体"/>
+          <w:sz w:val="24"/>
+          <w:szCs w:val="24"/>
+          <w:lang w:val="en-US" w:eastAsia="zh-CN"/>
+        </w:rPr>
+      </w:pPr>
+      <w:r>
+        <w:fldChar w:fldCharType="begin"/>
+      </w:r>
+      <w:r>
+        <w:instrText xml:space="preserve"> HYPERLINK \l "_Toc524445567" </w:instrText>
+      </w:r>
+      <w:r>
+        <w:fldChar w:fldCharType="separate"/>
+      </w:r>
+      <w:r>
+        <w:rPr>
+          <w:rStyle w:val="33"/>
+          <w:sz w:val="24"/>
+          <w:szCs w:val="24"/>
+        </w:rPr>
+        <w:t xml:space="preserve">4.2 </w:t>
+      </w:r>
+      <w:r>
+        <w:rPr>
+          <w:rStyle w:val="33"/>
+          <w:rFonts w:hint="eastAsia"/>
+          <w:sz w:val="24"/>
+          <w:szCs w:val="24"/>
+          <w:lang w:val="en-US" w:eastAsia="zh-CN"/>
+        </w:rPr>
+        <w:t>数据分词</w:t>
+      </w:r>
+      <w:r>
+        <w:rPr>
+          <w:sz w:val="24"/>
+          <w:szCs w:val="24"/>
+        </w:rPr>
+        <w:tab/>
+      </w:r>
+      <w:r>
+        <w:rPr>
+          <w:rFonts w:hint="eastAsia"/>
+          <w:sz w:val="24"/>
+          <w:szCs w:val="24"/>
+          <w:lang w:val="en-US" w:eastAsia="zh-CN"/>
+        </w:rPr>
+        <w:t>1</w:t>
+      </w:r>
+      <w:r>
+        <w:rPr>
+          <w:sz w:val="24"/>
+          <w:szCs w:val="24"/>
+        </w:rPr>
+        <w:fldChar w:fldCharType="end"/>
+      </w:r>
+      <w:r>
+        <w:rPr>
+          <w:rFonts w:hint="eastAsia"/>
+          <w:sz w:val="24"/>
+          <w:szCs w:val="24"/>
+          <w:lang w:val="en-US" w:eastAsia="zh-CN"/>
+        </w:rPr>
+        <w:t>2</w:t>
+      </w:r>
+    </w:p>
+    <w:p>
+      <w:pPr>
+        <w:pStyle w:val="19"/>
+        <w:tabs>
+          <w:tab w:val="right" w:leader="dot" w:pos="8296"/>
+        </w:tabs>
+        <w:spacing w:line="500" w:lineRule="exact"/>
+        <w:ind w:left="0" w:leftChars="0" w:firstLine="960" w:firstLineChars="400"/>
+        <w:rPr>
+          <w:rFonts w:hint="eastAsia" w:eastAsia="宋体"/>
+          <w:sz w:val="24"/>
+          <w:szCs w:val="24"/>
+          <w:lang w:val="en-US" w:eastAsia="zh-CN"/>
+        </w:rPr>
+      </w:pPr>
+      <w:r>
+        <w:fldChar w:fldCharType="begin"/>
+      </w:r>
+      <w:r>
+        <w:instrText xml:space="preserve"> HYPERLINK \l "_Toc524445568" </w:instrText>
+      </w:r>
+      <w:r>
+        <w:fldChar w:fldCharType="separate"/>
+      </w:r>
+      <w:r>
+        <w:rPr>
+          <w:rStyle w:val="33"/>
+          <w:sz w:val="24"/>
+          <w:szCs w:val="24"/>
+        </w:rPr>
+        <w:t>4.</w:t>
+      </w:r>
+      <w:r>
+        <w:rPr>
+          <w:rStyle w:val="33"/>
+          <w:rFonts w:hint="eastAsia"/>
+          <w:sz w:val="24"/>
+          <w:szCs w:val="24"/>
+          <w:lang w:val="en-US" w:eastAsia="zh-CN"/>
+        </w:rPr>
+        <w:t>3 数据分析</w:t>
+      </w:r>
+      <w:r>
+        <w:rPr>
+          <w:sz w:val="24"/>
+          <w:szCs w:val="24"/>
+        </w:rPr>
+        <w:tab/>
+      </w:r>
+      <w:r>
+        <w:rPr>
+          <w:rFonts w:hint="eastAsia"/>
+          <w:sz w:val="24"/>
+          <w:szCs w:val="24"/>
+          <w:lang w:val="en-US" w:eastAsia="zh-CN"/>
+        </w:rPr>
+        <w:t>1</w:t>
+      </w:r>
+      <w:r>
+        <w:rPr>
+          <w:sz w:val="24"/>
+          <w:szCs w:val="24"/>
+        </w:rPr>
+        <w:fldChar w:fldCharType="end"/>
+      </w:r>
+      <w:r>
+        <w:rPr>
+          <w:rFonts w:hint="eastAsia"/>
+          <w:sz w:val="24"/>
+          <w:szCs w:val="24"/>
+          <w:lang w:val="en-US" w:eastAsia="zh-CN"/>
+        </w:rPr>
+        <w:t>3</w:t>
+      </w:r>
+    </w:p>
+    <w:p>
+      <w:pPr>
+        <w:pStyle w:val="19"/>
+        <w:tabs>
+          <w:tab w:val="right" w:leader="dot" w:pos="8296"/>
+        </w:tabs>
+        <w:spacing w:line="500" w:lineRule="exact"/>
+        <w:ind w:left="0" w:leftChars="0" w:firstLine="480"/>
+        <w:rPr>
+          <w:rFonts w:hint="eastAsia" w:eastAsia="宋体"/>
+          <w:sz w:val="24"/>
+          <w:szCs w:val="24"/>
+          <w:lang w:val="en-US" w:eastAsia="zh-CN"/>
+        </w:rPr>
+      </w:pPr>
+      <w:r>
+        <w:fldChar w:fldCharType="begin"/>
+      </w:r>
+      <w:r>
+        <w:instrText xml:space="preserve"> HYPERLINK \l "_Toc524445573" </w:instrText>
+      </w:r>
+      <w:r>
+        <w:fldChar w:fldCharType="separate"/>
+      </w:r>
+      <w:r>
+        <w:rPr>
+          <w:rStyle w:val="33"/>
+          <w:sz w:val="24"/>
+          <w:szCs w:val="24"/>
+        </w:rPr>
+        <w:t xml:space="preserve">4.4 </w:t>
+      </w:r>
+      <w:r>
+        <w:rPr>
+          <w:rStyle w:val="33"/>
+          <w:rFonts w:hint="eastAsia"/>
+          <w:sz w:val="24"/>
+          <w:szCs w:val="24"/>
+          <w:lang w:val="en-US" w:eastAsia="zh-CN"/>
+        </w:rPr>
+        <w:t>词云生成</w:t>
+      </w:r>
+      <w:r>
+        <w:rPr>
+          <w:sz w:val="24"/>
+          <w:szCs w:val="24"/>
+        </w:rPr>
+        <w:tab/>
+      </w:r>
+      <w:r>
+        <w:rPr>
+          <w:rFonts w:hint="eastAsia"/>
+          <w:sz w:val="24"/>
+          <w:szCs w:val="24"/>
+          <w:lang w:val="en-US" w:eastAsia="zh-CN"/>
+        </w:rPr>
+        <w:t>1</w:t>
+      </w:r>
+      <w:r>
+        <w:rPr>
+          <w:sz w:val="24"/>
+          <w:szCs w:val="24"/>
+        </w:rPr>
+        <w:fldChar w:fldCharType="end"/>
+      </w:r>
+      <w:r>
+        <w:rPr>
+          <w:rFonts w:hint="eastAsia"/>
+          <w:sz w:val="24"/>
+          <w:szCs w:val="24"/>
+          <w:lang w:val="en-US" w:eastAsia="zh-CN"/>
+        </w:rPr>
+        <w:t>3</w:t>
+      </w:r>
+    </w:p>
+    <w:p>
+      <w:pPr>
+        <w:pStyle w:val="19"/>
+        <w:tabs>
+          <w:tab w:val="right" w:leader="dot" w:pos="8296"/>
+        </w:tabs>
+        <w:spacing w:line="500" w:lineRule="exact"/>
+        <w:ind w:left="0" w:leftChars="0" w:firstLine="480"/>
+        <w:rPr>
+          <w:rFonts w:hint="eastAsia" w:eastAsia="宋体"/>
+          <w:sz w:val="24"/>
+          <w:szCs w:val="24"/>
+          <w:lang w:val="en-US" w:eastAsia="zh-CN"/>
+        </w:rPr>
+      </w:pPr>
+      <w:r>
+        <w:fldChar w:fldCharType="begin"/>
+      </w:r>
+      <w:r>
+        <w:instrText xml:space="preserve"> HYPERLINK \l "_Toc524445574" </w:instrText>
+      </w:r>
+      <w:r>
+        <w:fldChar w:fldCharType="separate"/>
+      </w:r>
+      <w:r>
+        <w:rPr>
+          <w:rStyle w:val="33"/>
+          <w:sz w:val="24"/>
+          <w:szCs w:val="24"/>
+        </w:rPr>
+        <w:t xml:space="preserve">4.5 </w:t>
+      </w:r>
+      <w:r>
+        <w:rPr>
+          <w:rStyle w:val="33"/>
+          <w:rFonts w:hint="eastAsia"/>
+          <w:sz w:val="24"/>
+          <w:szCs w:val="24"/>
+          <w:lang w:val="en-US" w:eastAsia="zh-CN"/>
+        </w:rPr>
+        <w:t>系统缺陷</w:t>
+      </w:r>
+      <w:r>
+        <w:rPr>
+          <w:sz w:val="24"/>
+          <w:szCs w:val="24"/>
+        </w:rPr>
+        <w:tab/>
+      </w:r>
+      <w:r>
+        <w:rPr>
+          <w:rFonts w:hint="eastAsia"/>
+          <w:sz w:val="24"/>
+          <w:szCs w:val="24"/>
+          <w:lang w:val="en-US" w:eastAsia="zh-CN"/>
+        </w:rPr>
+        <w:t>1</w:t>
+      </w:r>
+      <w:r>
+        <w:rPr>
+          <w:sz w:val="24"/>
+          <w:szCs w:val="24"/>
+        </w:rPr>
+        <w:fldChar w:fldCharType="end"/>
+      </w:r>
+      <w:r>
+        <w:rPr>
+          <w:rFonts w:hint="eastAsia"/>
+          <w:sz w:val="24"/>
+          <w:szCs w:val="24"/>
+          <w:lang w:val="en-US" w:eastAsia="zh-CN"/>
+        </w:rPr>
+        <w:t>3</w:t>
+      </w:r>
+    </w:p>
+    <w:p>
+      <w:pPr>
+        <w:pStyle w:val="17"/>
+        <w:spacing w:before="0" w:line="500" w:lineRule="exact"/>
+        <w:rPr>
+          <w:rFonts w:hint="eastAsia" w:ascii="Times New Roman" w:hAnsi="Times New Roman" w:eastAsia="宋体"/>
+          <w:sz w:val="24"/>
+          <w:szCs w:val="24"/>
+          <w:lang w:val="en-US" w:eastAsia="zh-CN"/>
+        </w:rPr>
+      </w:pPr>
+      <w:r>
+        <w:fldChar w:fldCharType="begin"/>
+      </w:r>
+      <w:r>
+        <w:instrText xml:space="preserve"> HYPERLINK \l "_Toc524445575" </w:instrText>
+      </w:r>
+      <w:r>
+        <w:fldChar w:fldCharType="separate"/>
+      </w:r>
+      <w:r>
+        <w:rPr>
+          <w:rStyle w:val="33"/>
+          <w:rFonts w:ascii="Times New Roman" w:hAnsi="Times New Roman" w:eastAsia="宋体"/>
+          <w:sz w:val="24"/>
+          <w:szCs w:val="24"/>
+        </w:rPr>
+        <w:t xml:space="preserve">5 </w:t>
+      </w:r>
+      <w:r>
+        <w:rPr>
+          <w:rStyle w:val="33"/>
+          <w:rFonts w:hint="eastAsia" w:ascii="Times New Roman" w:hAnsi="Times New Roman" w:eastAsia="宋体"/>
+          <w:sz w:val="24"/>
+          <w:szCs w:val="24"/>
+          <w:lang w:val="en-US" w:eastAsia="zh-CN"/>
+        </w:rPr>
+        <w:t>代码</w:t>
+      </w:r>
+      <w:r>
+        <w:rPr>
+          <w:rFonts w:ascii="Times New Roman" w:hAnsi="Times New Roman" w:eastAsia="宋体"/>
+          <w:sz w:val="24"/>
+          <w:szCs w:val="24"/>
+        </w:rPr>
+        <w:tab/>
+      </w:r>
+      <w:r>
+        <w:rPr>
+          <w:rFonts w:hint="eastAsia" w:ascii="Times New Roman" w:hAnsi="Times New Roman" w:eastAsia="宋体"/>
+          <w:sz w:val="24"/>
+          <w:szCs w:val="24"/>
+          <w:lang w:val="en-US" w:eastAsia="zh-CN"/>
+        </w:rPr>
+        <w:t>1</w:t>
+      </w:r>
+      <w:r>
+        <w:rPr>
+          <w:rFonts w:ascii="Times New Roman" w:hAnsi="Times New Roman" w:eastAsia="宋体"/>
+          <w:sz w:val="24"/>
+          <w:szCs w:val="24"/>
+        </w:rPr>
+        <w:fldChar w:fldCharType="end"/>
+      </w:r>
+      <w:r>
+        <w:rPr>
+          <w:rFonts w:hint="eastAsia" w:ascii="Times New Roman" w:hAnsi="Times New Roman" w:eastAsia="宋体"/>
+          <w:sz w:val="24"/>
+          <w:szCs w:val="24"/>
+          <w:lang w:val="en-US" w:eastAsia="zh-CN"/>
+        </w:rPr>
+        <w:t>3</w:t>
+      </w:r>
+    </w:p>
+    <w:p>
+      <w:pPr>
+        <w:pStyle w:val="19"/>
+        <w:tabs>
+          <w:tab w:val="right" w:leader="dot" w:pos="8296"/>
+        </w:tabs>
+        <w:spacing w:line="500" w:lineRule="exact"/>
+        <w:ind w:left="0" w:leftChars="0" w:firstLine="480"/>
+        <w:rPr>
+          <w:rFonts w:hint="eastAsia" w:eastAsia="宋体"/>
+          <w:sz w:val="24"/>
+          <w:szCs w:val="24"/>
+          <w:lang w:val="en-US" w:eastAsia="zh-CN"/>
+        </w:rPr>
+      </w:pPr>
+      <w:r>
+        <w:fldChar w:fldCharType="begin"/>
+      </w:r>
+      <w:r>
+        <w:instrText xml:space="preserve"> HYPERLINK \l "_Toc524445576" </w:instrText>
+      </w:r>
+      <w:r>
+        <w:fldChar w:fldCharType="separate"/>
+      </w:r>
+      <w:r>
+        <w:rPr>
+          <w:rStyle w:val="33"/>
+          <w:sz w:val="24"/>
+          <w:szCs w:val="24"/>
+        </w:rPr>
+        <w:t xml:space="preserve">5.1 </w:t>
+      </w:r>
+      <w:r>
+        <w:rPr>
+          <w:rStyle w:val="33"/>
+          <w:rFonts w:hint="eastAsia"/>
+          <w:sz w:val="24"/>
+          <w:szCs w:val="24"/>
+          <w:lang w:val="en-US" w:eastAsia="zh-CN"/>
+        </w:rPr>
+        <w:t>代码结构</w:t>
+      </w:r>
+      <w:r>
+        <w:rPr>
+          <w:sz w:val="24"/>
+          <w:szCs w:val="24"/>
+        </w:rPr>
+        <w:tab/>
+      </w:r>
+      <w:r>
+        <w:rPr>
+          <w:rFonts w:hint="eastAsia"/>
+          <w:sz w:val="24"/>
+          <w:szCs w:val="24"/>
+          <w:lang w:val="en-US" w:eastAsia="zh-CN"/>
+        </w:rPr>
+        <w:t>1</w:t>
+      </w:r>
+      <w:r>
+        <w:rPr>
+          <w:sz w:val="24"/>
+          <w:szCs w:val="24"/>
+        </w:rPr>
+        <w:fldChar w:fldCharType="end"/>
+      </w:r>
+      <w:r>
+        <w:rPr>
+          <w:rFonts w:hint="eastAsia"/>
+          <w:sz w:val="24"/>
+          <w:szCs w:val="24"/>
+          <w:lang w:val="en-US" w:eastAsia="zh-CN"/>
+        </w:rPr>
+        <w:t>3</w:t>
+      </w:r>
+    </w:p>
+    <w:p>
+      <w:pPr>
+        <w:pStyle w:val="10"/>
+        <w:tabs>
+          <w:tab w:val="right" w:leader="dot" w:pos="8296"/>
+        </w:tabs>
+        <w:spacing w:line="500" w:lineRule="exact"/>
+        <w:ind w:left="0" w:leftChars="0" w:firstLine="960" w:firstLineChars="400"/>
+        <w:rPr>
+          <w:rFonts w:hint="eastAsia" w:eastAsia="宋体"/>
+          <w:sz w:val="24"/>
+          <w:szCs w:val="24"/>
+          <w:lang w:val="en-US" w:eastAsia="zh-CN"/>
+        </w:rPr>
+      </w:pPr>
+      <w:r>
+        <w:fldChar w:fldCharType="begin"/>
+      </w:r>
+      <w:r>
+        <w:instrText xml:space="preserve"> HYPERLINK \l "_Toc524445578" </w:instrText>
+      </w:r>
+      <w:r>
+        <w:fldChar w:fldCharType="separate"/>
+      </w:r>
+      <w:r>
+        <w:rPr>
+          <w:rStyle w:val="33"/>
+          <w:sz w:val="24"/>
+          <w:szCs w:val="24"/>
+        </w:rPr>
+        <w:t>5.</w:t>
+      </w:r>
+      <w:r>
+        <w:rPr>
+          <w:rStyle w:val="33"/>
+          <w:rFonts w:hint="eastAsia"/>
+          <w:sz w:val="24"/>
+          <w:szCs w:val="24"/>
+          <w:lang w:val="en-US" w:eastAsia="zh-CN"/>
+        </w:rPr>
+        <w:t>2</w:t>
+      </w:r>
+      <w:r>
+        <w:rPr>
+          <w:rStyle w:val="33"/>
+          <w:sz w:val="24"/>
+          <w:szCs w:val="24"/>
+        </w:rPr>
+        <w:t xml:space="preserve"> </w:t>
+      </w:r>
+      <w:r>
+        <w:rPr>
+          <w:rStyle w:val="33"/>
+          <w:rFonts w:hint="eastAsia"/>
+          <w:sz w:val="24"/>
+          <w:szCs w:val="24"/>
+          <w:lang w:val="en-US" w:eastAsia="zh-CN"/>
+        </w:rPr>
+        <w:t>具体代码</w:t>
+      </w:r>
+      <w:r>
+        <w:rPr>
+          <w:sz w:val="24"/>
+          <w:szCs w:val="24"/>
+        </w:rPr>
+        <w:tab/>
+      </w:r>
+      <w:r>
+        <w:rPr>
+          <w:rFonts w:hint="eastAsia"/>
+          <w:sz w:val="24"/>
+          <w:szCs w:val="24"/>
+          <w:lang w:val="en-US" w:eastAsia="zh-CN"/>
+        </w:rPr>
+        <w:t>1</w:t>
+      </w:r>
+      <w:r>
+        <w:rPr>
+          <w:sz w:val="24"/>
+          <w:szCs w:val="24"/>
+        </w:rPr>
+        <w:fldChar w:fldCharType="end"/>
+      </w:r>
+      <w:r>
+        <w:rPr>
+          <w:rFonts w:hint="eastAsia"/>
+          <w:sz w:val="24"/>
+          <w:szCs w:val="24"/>
+          <w:lang w:val="en-US" w:eastAsia="zh-CN"/>
+        </w:rPr>
+        <w:t>4</w:t>
+      </w:r>
+    </w:p>
+    <w:p>
+      <w:pPr>
+        <w:pStyle w:val="19"/>
+        <w:tabs>
+          <w:tab w:val="right" w:leader="dot" w:pos="8296"/>
+        </w:tabs>
+        <w:spacing w:line="500" w:lineRule="exact"/>
+        <w:ind w:left="0" w:leftChars="0" w:firstLine="480"/>
+        <w:rPr>
+          <w:rFonts w:hint="eastAsia" w:eastAsia="宋体"/>
+          <w:sz w:val="24"/>
+          <w:szCs w:val="24"/>
+          <w:lang w:val="en-US" w:eastAsia="zh-CN"/>
+        </w:rPr>
+      </w:pPr>
+      <w:r>
+        <w:fldChar w:fldCharType="begin"/>
+      </w:r>
+      <w:r>
+        <w:instrText xml:space="preserve"> HYPERLINK \l "_Toc524445582" </w:instrText>
+      </w:r>
+      <w:r>
+        <w:fldChar w:fldCharType="separate"/>
+      </w:r>
+      <w:r>
+        <w:rPr>
+          <w:rStyle w:val="33"/>
+          <w:sz w:val="24"/>
+          <w:szCs w:val="24"/>
+        </w:rPr>
+        <w:t>5.3 本章小结</w:t>
+      </w:r>
+      <w:r>
+        <w:rPr>
+          <w:sz w:val="24"/>
+          <w:szCs w:val="24"/>
+        </w:rPr>
+        <w:tab/>
+      </w:r>
+      <w:r>
+        <w:rPr>
+          <w:rFonts w:hint="eastAsia"/>
+          <w:sz w:val="24"/>
+          <w:szCs w:val="24"/>
+          <w:lang w:val="en-US" w:eastAsia="zh-CN"/>
+        </w:rPr>
+        <w:t>1</w:t>
+      </w:r>
+      <w:r>
+        <w:rPr>
+          <w:sz w:val="24"/>
+          <w:szCs w:val="24"/>
+        </w:rPr>
+        <w:fldChar w:fldCharType="end"/>
+      </w:r>
+      <w:r>
+        <w:rPr>
+          <w:rFonts w:hint="eastAsia"/>
+          <w:sz w:val="24"/>
+          <w:szCs w:val="24"/>
+          <w:lang w:val="en-US" w:eastAsia="zh-CN"/>
+        </w:rPr>
+        <w:t>9</w:t>
+      </w:r>
+    </w:p>
+    <w:p>
+      <w:pPr>
+        <w:pStyle w:val="17"/>
+        <w:spacing w:before="0" w:line="500" w:lineRule="exact"/>
+        <w:rPr>
+          <w:rFonts w:hint="eastAsia" w:ascii="Times New Roman" w:hAnsi="Times New Roman" w:eastAsia="宋体"/>
+          <w:sz w:val="24"/>
+          <w:szCs w:val="24"/>
+          <w:lang w:val="en-US" w:eastAsia="zh-CN"/>
+        </w:rPr>
+      </w:pPr>
+      <w:r>
+        <w:fldChar w:fldCharType="begin"/>
+      </w:r>
+      <w:r>
+        <w:instrText xml:space="preserve"> HYPERLINK \l "_Toc524445583" </w:instrText>
+      </w:r>
+      <w:r>
+        <w:fldChar w:fldCharType="separate"/>
+      </w:r>
+      <w:r>
+        <w:rPr>
+          <w:rStyle w:val="33"/>
+          <w:rFonts w:ascii="Times New Roman" w:hAnsi="Times New Roman" w:eastAsia="宋体"/>
+          <w:sz w:val="24"/>
+          <w:szCs w:val="24"/>
+        </w:rPr>
+        <w:t>6 测试</w:t>
+      </w:r>
+      <w:r>
+        <w:rPr>
+          <w:rFonts w:ascii="Times New Roman" w:hAnsi="Times New Roman" w:eastAsia="宋体"/>
+          <w:sz w:val="24"/>
+          <w:szCs w:val="24"/>
+        </w:rPr>
+        <w:tab/>
+      </w:r>
+      <w:r>
+        <w:rPr>
+          <w:rFonts w:hint="eastAsia" w:ascii="Times New Roman" w:hAnsi="Times New Roman" w:eastAsia="宋体"/>
+          <w:sz w:val="24"/>
+          <w:szCs w:val="24"/>
+          <w:lang w:val="en-US" w:eastAsia="zh-CN"/>
+        </w:rPr>
+        <w:t>2</w:t>
+      </w:r>
+      <w:r>
+        <w:rPr>
+          <w:rFonts w:ascii="Times New Roman" w:hAnsi="Times New Roman" w:eastAsia="宋体"/>
+          <w:sz w:val="24"/>
+          <w:szCs w:val="24"/>
+        </w:rPr>
+        <w:fldChar w:fldCharType="end"/>
+      </w:r>
+      <w:r>
+        <w:rPr>
+          <w:rFonts w:hint="eastAsia" w:ascii="Times New Roman" w:hAnsi="Times New Roman" w:eastAsia="宋体"/>
+          <w:sz w:val="24"/>
+          <w:szCs w:val="24"/>
+          <w:lang w:val="en-US" w:eastAsia="zh-CN"/>
+        </w:rPr>
+        <w:t>0</w:t>
+      </w:r>
+    </w:p>
+    <w:p>
+      <w:pPr>
+        <w:pStyle w:val="17"/>
+        <w:spacing w:before="0" w:line="500" w:lineRule="exact"/>
+        <w:rPr>
+          <w:rFonts w:ascii="Times New Roman" w:hAnsi="Times New Roman"/>
+          <w:sz w:val="24"/>
+          <w:szCs w:val="24"/>
+        </w:rPr>
+      </w:pPr>
+      <w:r>
+        <w:fldChar w:fldCharType="begin"/>
+      </w:r>
+      <w:r>
+        <w:instrText xml:space="preserve"> HYPERLINK \l "_Toc524445587" </w:instrText>
+      </w:r>
+      <w:r>
+        <w:fldChar w:fldCharType="separate"/>
+      </w:r>
+      <w:r>
+        <w:rPr>
+          <w:rStyle w:val="33"/>
+          <w:rFonts w:ascii="Times New Roman" w:hAnsi="Times New Roman" w:eastAsia="宋体"/>
+          <w:sz w:val="24"/>
+          <w:szCs w:val="24"/>
+        </w:rPr>
+        <w:t>7 总结与展望</w:t>
+      </w:r>
+      <w:r>
+        <w:rPr>
+          <w:rFonts w:ascii="Times New Roman" w:hAnsi="Times New Roman" w:eastAsia="宋体"/>
+          <w:sz w:val="24"/>
+          <w:szCs w:val="24"/>
+        </w:rPr>
+        <w:tab/>
+      </w:r>
+      <w:r>
+        <w:rPr>
+          <w:rFonts w:hint="eastAsia" w:ascii="Times New Roman" w:hAnsi="Times New Roman" w:eastAsia="宋体"/>
+          <w:sz w:val="24"/>
+          <w:szCs w:val="24"/>
+          <w:lang w:val="en-US" w:eastAsia="zh-CN"/>
+        </w:rPr>
+        <w:t>22</w:t>
+      </w:r>
+      <w:r>
+        <w:rPr>
+          <w:rFonts w:ascii="Times New Roman" w:hAnsi="Times New Roman" w:eastAsia="宋体"/>
+          <w:sz w:val="24"/>
+          <w:szCs w:val="24"/>
+        </w:rPr>
+        <w:fldChar w:fldCharType="end"/>
+      </w:r>
+      <w:r>
+        <w:rPr>
+          <w:rFonts w:ascii="Times New Roman" w:hAnsi="Times New Roman" w:eastAsia="宋体"/>
+          <w:color w:val="000000"/>
+          <w:sz w:val="24"/>
+          <w:szCs w:val="24"/>
+        </w:rPr>
+        <w:fldChar w:fldCharType="end"/>
+      </w:r>
+      <w:bookmarkStart w:id="63" w:name="_GoBack"/>
+      <w:bookmarkEnd w:id="63"/>
+    </w:p>
+    <w:p>
+      <w:pPr>
         <w:pageBreakBefore/>
         <w:tabs>
           <w:tab w:val="left" w:pos="5220"/>
@@ -688,7 +3554,7 @@
           <w:szCs w:val="24"/>
         </w:rPr>
         <w:sectPr>
-          <w:footerReference r:id="rId3" w:type="default"/>
+          <w:footerReference r:id="rId9" w:type="default"/>
           <w:pgSz w:w="11906" w:h="16838"/>
           <w:pgMar w:top="1440" w:right="1800" w:bottom="1440" w:left="1800" w:header="851" w:footer="992" w:gutter="0"/>
           <w:pgNumType w:fmt="upperRoman" w:start="3"/>
@@ -779,8 +3645,8 @@
           <w:szCs w:val="24"/>
         </w:rPr>
       </w:pPr>
-      <w:bookmarkStart w:id="0" w:name="_Toc8724982"/>
-      <w:bookmarkStart w:id="1" w:name="_Toc7969181"/>
+      <w:bookmarkStart w:id="0" w:name="_Toc7969181"/>
+      <w:bookmarkStart w:id="1" w:name="_Toc8724982"/>
       <w:r>
         <w:rPr>
           <w:rFonts w:eastAsia="黑体"/>
@@ -1032,7 +3898,7 @@
           <w:szCs w:val="24"/>
         </w:rPr>
         <w:sectPr>
-          <w:footerReference r:id="rId4" w:type="default"/>
+          <w:footerReference r:id="rId10" w:type="default"/>
           <w:pgSz w:w="11906" w:h="16838"/>
           <w:pgMar w:top="1440" w:right="1800" w:bottom="1440" w:left="1800" w:header="851" w:footer="992" w:gutter="0"/>
           <w:pgNumType w:fmt="upperRoman" w:start="4"/>
@@ -1062,18 +3928,18 @@
           <w:szCs w:val="24"/>
         </w:rPr>
       </w:pPr>
-      <w:bookmarkStart w:id="2" w:name="_Toc30311"/>
-      <w:bookmarkStart w:id="3" w:name="_Toc3462"/>
-      <w:bookmarkStart w:id="4" w:name="_Toc8724983"/>
-      <w:bookmarkStart w:id="5" w:name="_Toc512030290"/>
-      <w:bookmarkStart w:id="6" w:name="_Toc31756"/>
-      <w:bookmarkStart w:id="7" w:name="_Toc482009320"/>
-      <w:bookmarkStart w:id="8" w:name="_Toc9682"/>
-      <w:bookmarkStart w:id="9" w:name="_Toc2604"/>
-      <w:bookmarkStart w:id="10" w:name="_Toc524445540"/>
-      <w:bookmarkStart w:id="11" w:name="_Toc22818"/>
-      <w:bookmarkStart w:id="12" w:name="_Toc10862"/>
-      <w:bookmarkStart w:id="13" w:name="_Toc21119"/>
+      <w:bookmarkStart w:id="2" w:name="_Toc8724983"/>
+      <w:bookmarkStart w:id="3" w:name="_Toc512030290"/>
+      <w:bookmarkStart w:id="4" w:name="_Toc9682"/>
+      <w:bookmarkStart w:id="5" w:name="_Toc22818"/>
+      <w:bookmarkStart w:id="6" w:name="_Toc30311"/>
+      <w:bookmarkStart w:id="7" w:name="_Toc3462"/>
+      <w:bookmarkStart w:id="8" w:name="_Toc31756"/>
+      <w:bookmarkStart w:id="9" w:name="_Toc482009320"/>
+      <w:bookmarkStart w:id="10" w:name="_Toc2604"/>
+      <w:bookmarkStart w:id="11" w:name="_Toc524445540"/>
+      <w:bookmarkStart w:id="12" w:name="_Toc21119"/>
+      <w:bookmarkStart w:id="13" w:name="_Toc10862"/>
       <w:r>
         <w:rPr>
           <w:rFonts w:ascii="Times New Roman" w:hAnsi="Times New Roman" w:eastAsia="宋体" w:cs="Times New Roman"/>
@@ -1138,13 +4004,13 @@
           <w:szCs w:val="32"/>
         </w:rPr>
       </w:pPr>
-      <w:bookmarkStart w:id="14" w:name="_Toc524445541"/>
-      <w:bookmarkStart w:id="15" w:name="_Toc19790"/>
-      <w:bookmarkStart w:id="16" w:name="_Toc16698"/>
+      <w:bookmarkStart w:id="14" w:name="_Toc16698"/>
+      <w:bookmarkStart w:id="15" w:name="_Toc2036"/>
+      <w:bookmarkStart w:id="16" w:name="_Toc19790"/>
       <w:bookmarkStart w:id="17" w:name="_Toc28796"/>
       <w:bookmarkStart w:id="18" w:name="_Toc8724984"/>
-      <w:bookmarkStart w:id="19" w:name="_Toc2036"/>
-      <w:bookmarkStart w:id="20" w:name="_Toc6771"/>
+      <w:bookmarkStart w:id="19" w:name="_Toc6771"/>
+      <w:bookmarkStart w:id="20" w:name="_Toc524445541"/>
       <w:r>
         <w:rPr>
           <w:rFonts w:eastAsia="黑体"/>
@@ -1204,9 +4070,9 @@
         </w:rPr>
       </w:pPr>
       <w:bookmarkStart w:id="21" w:name="_Toc1556"/>
-      <w:bookmarkStart w:id="22" w:name="_Toc30560"/>
-      <w:bookmarkStart w:id="23" w:name="_Toc524445542"/>
-      <w:bookmarkStart w:id="24" w:name="_Toc10323"/>
+      <w:bookmarkStart w:id="22" w:name="_Toc524445542"/>
+      <w:bookmarkStart w:id="23" w:name="_Toc10323"/>
+      <w:bookmarkStart w:id="24" w:name="_Toc30560"/>
       <w:bookmarkStart w:id="25" w:name="_Toc8724985"/>
       <w:r>
         <w:rPr>
@@ -1322,10 +4188,10 @@
       </w:pPr>
       <w:bookmarkStart w:id="26" w:name="_Toc524445543"/>
       <w:bookmarkStart w:id="27" w:name="_Toc7991"/>
-      <w:bookmarkStart w:id="28" w:name="_Toc810"/>
-      <w:bookmarkStart w:id="29" w:name="_Toc2943"/>
-      <w:bookmarkStart w:id="30" w:name="_Toc15680"/>
-      <w:bookmarkStart w:id="31" w:name="_Toc10134"/>
+      <w:bookmarkStart w:id="28" w:name="_Toc10134"/>
+      <w:bookmarkStart w:id="29" w:name="_Toc810"/>
+      <w:bookmarkStart w:id="30" w:name="_Toc2943"/>
+      <w:bookmarkStart w:id="31" w:name="_Toc15680"/>
       <w:r>
         <w:rPr>
           <w:rFonts w:hint="eastAsia" w:ascii="宋体" w:hAnsi="宋体"/>
@@ -2103,11 +4969,11 @@
         </w:rPr>
         <w:t>词云分析系统分为以下五个部分：数据采集与数据分析处理、可视化页面显示。下面将针对各个部分进行详细的介绍。</w:t>
       </w:r>
-      <w:bookmarkStart w:id="33" w:name="_Toc31047"/>
-      <w:bookmarkStart w:id="34" w:name="_Toc20743"/>
-      <w:bookmarkStart w:id="35" w:name="_Toc524445545"/>
-      <w:bookmarkStart w:id="36" w:name="_Toc31869"/>
-      <w:bookmarkStart w:id="37" w:name="_Toc3302"/>
+      <w:bookmarkStart w:id="33" w:name="_Toc20743"/>
+      <w:bookmarkStart w:id="34" w:name="_Toc31869"/>
+      <w:bookmarkStart w:id="35" w:name="_Toc3302"/>
+      <w:bookmarkStart w:id="36" w:name="_Toc31047"/>
+      <w:bookmarkStart w:id="37" w:name="_Toc524445545"/>
     </w:p>
     <w:p>
       <w:pPr>
@@ -4060,10 +6926,10 @@
           <w:lang w:val="en-US" w:eastAsia="zh-CN"/>
         </w:rPr>
       </w:pPr>
-      <w:bookmarkStart w:id="44" w:name="_Toc515390443"/>
-      <w:bookmarkStart w:id="45" w:name="_Toc524445548"/>
-      <w:bookmarkStart w:id="46" w:name="_Toc512181780"/>
-      <w:bookmarkStart w:id="47" w:name="_Toc8724989"/>
+      <w:bookmarkStart w:id="44" w:name="_Toc8724989"/>
+      <w:bookmarkStart w:id="45" w:name="_Toc515390443"/>
+      <w:bookmarkStart w:id="46" w:name="_Toc524445548"/>
+      <w:bookmarkStart w:id="47" w:name="_Toc512181780"/>
       <w:r>
         <w:rPr>
           <w:rFonts w:ascii="Times New Roman" w:hAnsi="Times New Roman" w:eastAsia="宋体" w:cs="Times New Roman"/>
@@ -6675,8 +9541,8 @@
           <w:lang w:eastAsia="zh-CN"/>
         </w:rPr>
       </w:pPr>
-      <w:bookmarkStart w:id="57" w:name="_Toc8725001"/>
-      <w:bookmarkStart w:id="58" w:name="_Toc524445564"/>
+      <w:bookmarkStart w:id="57" w:name="_Toc524445564"/>
+      <w:bookmarkStart w:id="58" w:name="_Toc8725001"/>
       <w:r>
         <w:rPr>
           <w:rFonts w:hint="eastAsia"/>
@@ -7711,7 +10577,7 @@
                     </pic:cNvPicPr>
                   </pic:nvPicPr>
                   <pic:blipFill>
-                    <a:blip r:embed="rId6"/>
+                    <a:blip r:embed="rId13"/>
                     <a:stretch>
                       <a:fillRect/>
                     </a:stretch>
@@ -7782,7 +10648,7 @@
                     </pic:cNvPicPr>
                   </pic:nvPicPr>
                   <pic:blipFill>
-                    <a:blip r:embed="rId7"/>
+                    <a:blip r:embed="rId14"/>
                     <a:stretch>
                       <a:fillRect/>
                     </a:stretch>
@@ -7833,7 +10699,7 @@
                     </pic:cNvPicPr>
                   </pic:nvPicPr>
                   <pic:blipFill>
-                    <a:blip r:embed="rId8"/>
+                    <a:blip r:embed="rId15"/>
                     <a:stretch>
                       <a:fillRect/>
                     </a:stretch>
@@ -7884,7 +10750,7 @@
                     </pic:cNvPicPr>
                   </pic:nvPicPr>
                   <pic:blipFill>
-                    <a:blip r:embed="rId9"/>
+                    <a:blip r:embed="rId16"/>
                     <a:stretch>
                       <a:fillRect/>
                     </a:stretch>
@@ -7935,7 +10801,7 @@
                     </pic:cNvPicPr>
                   </pic:nvPicPr>
                   <pic:blipFill>
-                    <a:blip r:embed="rId10"/>
+                    <a:blip r:embed="rId17"/>
                     <a:stretch>
                       <a:fillRect/>
                     </a:stretch>
@@ -12861,24 +15727,7 @@
           <w:szCs w:val="24"/>
           <w:lang w:val="en-US" w:eastAsia="zh-CN"/>
         </w:rPr>
-        <w:t>8）cloud可视化一个图形的代码</w:t>
-      </w:r>
-      <w:bookmarkStart w:id="63" w:name="_GoBack"/>
-      <w:bookmarkEnd w:id="63"/>
-      <w:r>
-        <w:rPr>
-          <w:rFonts w:hint="eastAsia" w:cs="Times New Roman"/>
-          <w:b/>
-          <w:bCs/>
-          <w:i w:val="0"/>
-          <w:caps w:val="0"/>
-          <w:spacing w:val="0"/>
-          <w:w w:val="100"/>
-          <w:sz w:val="24"/>
-          <w:szCs w:val="24"/>
-          <w:lang w:val="en-US" w:eastAsia="zh-CN"/>
-        </w:rPr>
-        <w:t>范例</w:t>
+        <w:t>8）cloud可视化一个图形的代码范例</w:t>
       </w:r>
     </w:p>
     <w:p>
@@ -14356,7 +17205,7 @@
                     </pic:cNvPicPr>
                   </pic:nvPicPr>
                   <pic:blipFill>
-                    <a:blip r:embed="rId11"/>
+                    <a:blip r:embed="rId18"/>
                     <a:stretch>
                       <a:fillRect/>
                     </a:stretch>
@@ -14485,7 +17334,7 @@
                     </pic:cNvPicPr>
                   </pic:nvPicPr>
                   <pic:blipFill>
-                    <a:blip r:embed="rId12"/>
+                    <a:blip r:embed="rId19"/>
                     <a:stretch>
                       <a:fillRect/>
                     </a:stretch>
@@ -14620,7 +17469,7 @@
                     </pic:cNvPicPr>
                   </pic:nvPicPr>
                   <pic:blipFill>
-                    <a:blip r:embed="rId13"/>
+                    <a:blip r:embed="rId20"/>
                     <a:stretch>
                       <a:fillRect/>
                     </a:stretch>
@@ -15375,6 +18224,53 @@
 </file>
 
 <file path=word/footer1.xml><?xml version="1.0" encoding="utf-8"?>
+<w:ftr xmlns:wpc="http://schemas.microsoft.com/office/word/2010/wordprocessingCanvas" xmlns:mc="http://schemas.openxmlformats.org/markup-compatibility/2006" xmlns:o="urn:schemas-microsoft-com:office:office" xmlns:r="http://schemas.openxmlformats.org/officeDocument/2006/relationships" xmlns:m="http://schemas.openxmlformats.org/officeDocument/2006/math" xmlns:v="urn:schemas-microsoft-com:vml" xmlns:wp14="http://schemas.microsoft.com/office/word/2010/wordprocessingDrawing" xmlns:wp="http://schemas.openxmlformats.org/drawingml/2006/wordprocessingDrawing" xmlns:w10="urn:schemas-microsoft-com:office:word" xmlns:w="http://schemas.openxmlformats.org/wordprocessingml/2006/main" xmlns:w14="http://schemas.microsoft.com/office/word/2010/wordml" xmlns:w15="http://schemas.microsoft.com/office/word/2012/wordml" xmlns:wpg="http://schemas.microsoft.com/office/word/2010/wordprocessingGroup" xmlns:wpi="http://schemas.microsoft.com/office/word/2010/wordprocessingInk" xmlns:wne="http://schemas.microsoft.com/office/word/2006/wordml" xmlns:wps="http://schemas.microsoft.com/office/word/2010/wordprocessingShape" xmlns:wpsCustomData="http://www.wps.cn/officeDocument/2013/wpsCustomData" mc:Ignorable="w14 w15 wp14">
+  <w:p>
+    <w:pPr>
+      <w:pStyle w:val="15"/>
+      <w:ind w:firstLine="360"/>
+      <w:jc w:val="center"/>
+    </w:pPr>
+  </w:p>
+  <w:p>
+    <w:pPr>
+      <w:pStyle w:val="15"/>
+      <w:ind w:firstLine="360"/>
+    </w:pPr>
+  </w:p>
+</w:ftr>
+</file>
+
+<file path=word/footer2.xml><?xml version="1.0" encoding="utf-8"?>
+<w:ftr xmlns:wpc="http://schemas.microsoft.com/office/word/2010/wordprocessingCanvas" xmlns:mc="http://schemas.openxmlformats.org/markup-compatibility/2006" xmlns:o="urn:schemas-microsoft-com:office:office" xmlns:r="http://schemas.openxmlformats.org/officeDocument/2006/relationships" xmlns:m="http://schemas.openxmlformats.org/officeDocument/2006/math" xmlns:v="urn:schemas-microsoft-com:vml" xmlns:wp14="http://schemas.microsoft.com/office/word/2010/wordprocessingDrawing" xmlns:wp="http://schemas.openxmlformats.org/drawingml/2006/wordprocessingDrawing" xmlns:w10="urn:schemas-microsoft-com:office:word" xmlns:w="http://schemas.openxmlformats.org/wordprocessingml/2006/main" xmlns:w14="http://schemas.microsoft.com/office/word/2010/wordml" xmlns:w15="http://schemas.microsoft.com/office/word/2012/wordml" xmlns:wpg="http://schemas.microsoft.com/office/word/2010/wordprocessingGroup" xmlns:wpi="http://schemas.microsoft.com/office/word/2010/wordprocessingInk" xmlns:wne="http://schemas.microsoft.com/office/word/2006/wordml" xmlns:wps="http://schemas.microsoft.com/office/word/2010/wordprocessingShape" xmlns:wpsCustomData="http://www.wps.cn/officeDocument/2013/wpsCustomData" mc:Ignorable="w14 w15 wp14">
+  <w:p>
+    <w:pPr>
+      <w:pStyle w:val="15"/>
+      <w:ind w:firstLine="360"/>
+    </w:pPr>
+  </w:p>
+</w:ftr>
+</file>
+
+<file path=word/footer3.xml><?xml version="1.0" encoding="utf-8"?>
+<w:ftr xmlns:wpc="http://schemas.microsoft.com/office/word/2010/wordprocessingCanvas" xmlns:mc="http://schemas.openxmlformats.org/markup-compatibility/2006" xmlns:o="urn:schemas-microsoft-com:office:office" xmlns:r="http://schemas.openxmlformats.org/officeDocument/2006/relationships" xmlns:m="http://schemas.openxmlformats.org/officeDocument/2006/math" xmlns:v="urn:schemas-microsoft-com:vml" xmlns:wp14="http://schemas.microsoft.com/office/word/2010/wordprocessingDrawing" xmlns:wp="http://schemas.openxmlformats.org/drawingml/2006/wordprocessingDrawing" xmlns:w10="urn:schemas-microsoft-com:office:word" xmlns:w="http://schemas.openxmlformats.org/wordprocessingml/2006/main" xmlns:w14="http://schemas.microsoft.com/office/word/2010/wordml" xmlns:w15="http://schemas.microsoft.com/office/word/2012/wordml" xmlns:wpg="http://schemas.microsoft.com/office/word/2010/wordprocessingGroup" xmlns:wpi="http://schemas.microsoft.com/office/word/2010/wordprocessingInk" xmlns:wne="http://schemas.microsoft.com/office/word/2006/wordml" xmlns:wps="http://schemas.microsoft.com/office/word/2010/wordprocessingShape" xmlns:wpsCustomData="http://www.wps.cn/officeDocument/2013/wpsCustomData" mc:Ignorable="w14 w15 wp14">
+  <w:p>
+    <w:pPr>
+      <w:pStyle w:val="15"/>
+      <w:ind w:firstLine="360"/>
+      <w:jc w:val="center"/>
+    </w:pPr>
+  </w:p>
+  <w:p>
+    <w:pPr>
+      <w:pStyle w:val="15"/>
+      <w:ind w:firstLine="360"/>
+    </w:pPr>
+  </w:p>
+</w:ftr>
+</file>
+
+<file path=word/footer4.xml><?xml version="1.0" encoding="utf-8"?>
 <w:ftr xmlns:wpc="http://schemas.microsoft.com/office/word/2010/wordprocessingCanvas" xmlns:mc="http://schemas.openxmlformats.org/markup-compatibility/2006" xmlns:o="urn:schemas-microsoft-com:office:office" xmlns:r="http://schemas.openxmlformats.org/officeDocument/2006/relationships" xmlns:m="http://schemas.openxmlformats.org/officeDocument/2006/math" xmlns:v="urn:schemas-microsoft-com:vml" xmlns:wp14="http://schemas.microsoft.com/office/word/2010/wordprocessingDrawing" xmlns:wp="http://schemas.openxmlformats.org/drawingml/2006/wordprocessingDrawing" xmlns:w10="urn:schemas-microsoft-com:office:word" xmlns:w="http://schemas.openxmlformats.org/wordprocessingml/2006/main" xmlns:w14="http://schemas.microsoft.com/office/word/2010/wordml" xmlns:w15="http://schemas.microsoft.com/office/word/2012/wordml" xmlns:wpg="http://schemas.microsoft.com/office/word/2010/wordprocessingGroup" xmlns:wpi="http://schemas.microsoft.com/office/word/2010/wordprocessingInk" xmlns:wne="http://schemas.microsoft.com/office/word/2006/wordml" xmlns:wps="http://schemas.microsoft.com/office/word/2010/wordprocessingShape" xmlns:wpsCustomData="http://www.wps.cn/officeDocument/2013/wpsCustomData" mc:Ignorable="w14 w15 wp14">
   <w:p>
     <w:pPr>
@@ -15514,7 +18410,7 @@
 </w:ftr>
 </file>
 
-<file path=word/footer2.xml><?xml version="1.0" encoding="utf-8"?>
+<file path=word/footer5.xml><?xml version="1.0" encoding="utf-8"?>
 <w:ftr xmlns:wpc="http://schemas.microsoft.com/office/word/2010/wordprocessingCanvas" xmlns:mc="http://schemas.openxmlformats.org/markup-compatibility/2006" xmlns:o="urn:schemas-microsoft-com:office:office" xmlns:r="http://schemas.openxmlformats.org/officeDocument/2006/relationships" xmlns:m="http://schemas.openxmlformats.org/officeDocument/2006/math" xmlns:v="urn:schemas-microsoft-com:vml" xmlns:wp14="http://schemas.microsoft.com/office/word/2010/wordprocessingDrawing" xmlns:wp="http://schemas.openxmlformats.org/drawingml/2006/wordprocessingDrawing" xmlns:w10="urn:schemas-microsoft-com:office:word" xmlns:w="http://schemas.openxmlformats.org/wordprocessingml/2006/main" xmlns:w14="http://schemas.microsoft.com/office/word/2010/wordml" xmlns:w15="http://schemas.microsoft.com/office/word/2012/wordml" xmlns:wpg="http://schemas.microsoft.com/office/word/2010/wordprocessingGroup" xmlns:wpi="http://schemas.microsoft.com/office/word/2010/wordprocessingInk" xmlns:wne="http://schemas.microsoft.com/office/word/2006/wordml" xmlns:wps="http://schemas.microsoft.com/office/word/2010/wordprocessingShape" xmlns:wpsCustomData="http://www.wps.cn/officeDocument/2013/wpsCustomData" mc:Ignorable="w14 w15 wp14">
   <w:p>
     <w:pPr>
@@ -15658,6 +18554,48 @@
     </w:r>
   </w:p>
 </w:ftr>
+</file>
+
+<file path=word/header1.xml><?xml version="1.0" encoding="utf-8"?>
+<w:hdr xmlns:wpc="http://schemas.microsoft.com/office/word/2010/wordprocessingCanvas" xmlns:mc="http://schemas.openxmlformats.org/markup-compatibility/2006" xmlns:o="urn:schemas-microsoft-com:office:office" xmlns:r="http://schemas.openxmlformats.org/officeDocument/2006/relationships" xmlns:m="http://schemas.openxmlformats.org/officeDocument/2006/math" xmlns:v="urn:schemas-microsoft-com:vml" xmlns:wp14="http://schemas.microsoft.com/office/word/2010/wordprocessingDrawing" xmlns:wp="http://schemas.openxmlformats.org/drawingml/2006/wordprocessingDrawing" xmlns:w10="urn:schemas-microsoft-com:office:word" xmlns:w="http://schemas.openxmlformats.org/wordprocessingml/2006/main" xmlns:w14="http://schemas.microsoft.com/office/word/2010/wordml" xmlns:w15="http://schemas.microsoft.com/office/word/2012/wordml" xmlns:wpg="http://schemas.microsoft.com/office/word/2010/wordprocessingGroup" xmlns:wpi="http://schemas.microsoft.com/office/word/2010/wordprocessingInk" xmlns:wne="http://schemas.microsoft.com/office/word/2006/wordml" xmlns:wps="http://schemas.microsoft.com/office/word/2010/wordprocessingShape" xmlns:wpsCustomData="http://www.wps.cn/officeDocument/2013/wpsCustomData" mc:Ignorable="w14 w15 wp14">
+  <w:p>
+    <w:pPr>
+      <w:pStyle w:val="16"/>
+      <w:pBdr>
+        <w:bottom w:val="none" w:color="auto" w:sz="0" w:space="0"/>
+      </w:pBdr>
+      <w:ind w:firstLine="360"/>
+    </w:pPr>
+  </w:p>
+</w:hdr>
+</file>
+
+<file path=word/header2.xml><?xml version="1.0" encoding="utf-8"?>
+<w:hdr xmlns:wpc="http://schemas.microsoft.com/office/word/2010/wordprocessingCanvas" xmlns:mc="http://schemas.openxmlformats.org/markup-compatibility/2006" xmlns:o="urn:schemas-microsoft-com:office:office" xmlns:r="http://schemas.openxmlformats.org/officeDocument/2006/relationships" xmlns:m="http://schemas.openxmlformats.org/officeDocument/2006/math" xmlns:v="urn:schemas-microsoft-com:vml" xmlns:wp14="http://schemas.microsoft.com/office/word/2010/wordprocessingDrawing" xmlns:wp="http://schemas.openxmlformats.org/drawingml/2006/wordprocessingDrawing" xmlns:w10="urn:schemas-microsoft-com:office:word" xmlns:w="http://schemas.openxmlformats.org/wordprocessingml/2006/main" xmlns:w14="http://schemas.microsoft.com/office/word/2010/wordml" xmlns:w15="http://schemas.microsoft.com/office/word/2012/wordml" xmlns:wpg="http://schemas.microsoft.com/office/word/2010/wordprocessingGroup" xmlns:wpi="http://schemas.microsoft.com/office/word/2010/wordprocessingInk" xmlns:wne="http://schemas.microsoft.com/office/word/2006/wordml" xmlns:wps="http://schemas.microsoft.com/office/word/2010/wordprocessingShape" xmlns:wpsCustomData="http://www.wps.cn/officeDocument/2013/wpsCustomData" mc:Ignorable="w14 w15 wp14">
+  <w:p>
+    <w:pPr>
+      <w:pStyle w:val="16"/>
+      <w:pBdr>
+        <w:bottom w:val="none" w:color="auto" w:sz="0" w:space="0"/>
+      </w:pBdr>
+      <w:ind w:firstLine="360"/>
+    </w:pPr>
+  </w:p>
+</w:hdr>
+</file>
+
+<file path=word/header3.xml><?xml version="1.0" encoding="utf-8"?>
+<w:hdr xmlns:wpc="http://schemas.microsoft.com/office/word/2010/wordprocessingCanvas" xmlns:mc="http://schemas.openxmlformats.org/markup-compatibility/2006" xmlns:o="urn:schemas-microsoft-com:office:office" xmlns:r="http://schemas.openxmlformats.org/officeDocument/2006/relationships" xmlns:m="http://schemas.openxmlformats.org/officeDocument/2006/math" xmlns:v="urn:schemas-microsoft-com:vml" xmlns:wp14="http://schemas.microsoft.com/office/word/2010/wordprocessingDrawing" xmlns:wp="http://schemas.openxmlformats.org/drawingml/2006/wordprocessingDrawing" xmlns:w10="urn:schemas-microsoft-com:office:word" xmlns:w="http://schemas.openxmlformats.org/wordprocessingml/2006/main" xmlns:w14="http://schemas.microsoft.com/office/word/2010/wordml" xmlns:w15="http://schemas.microsoft.com/office/word/2012/wordml" xmlns:wpg="http://schemas.microsoft.com/office/word/2010/wordprocessingGroup" xmlns:wpi="http://schemas.microsoft.com/office/word/2010/wordprocessingInk" xmlns:wne="http://schemas.microsoft.com/office/word/2006/wordml" xmlns:wps="http://schemas.microsoft.com/office/word/2010/wordprocessingShape" xmlns:wpsCustomData="http://www.wps.cn/officeDocument/2013/wpsCustomData" mc:Ignorable="w14 w15 wp14">
+  <w:p>
+    <w:pPr>
+      <w:pStyle w:val="16"/>
+      <w:pBdr>
+        <w:bottom w:val="none" w:color="auto" w:sz="0" w:space="0"/>
+      </w:pBdr>
+      <w:ind w:firstLine="360"/>
+    </w:pPr>
+  </w:p>
+</w:hdr>
 </file>
 
 <file path=word/numbering.xml><?xml version="1.0" encoding="utf-8"?>
@@ -17025,6 +19963,7 @@
   </w:style>
   <w:style w:type="character" w:customStyle="1" w:styleId="65">
     <w:name w:val="Comment Subject Char"/>
+    <w:qFormat/>
     <w:uiPriority w:val="0"/>
     <w:rPr>
       <w:rFonts w:ascii="Times New Roman" w:hAnsi="Times New Roman" w:eastAsia="宋体" w:cs="Times New Roman"/>
@@ -17575,6 +20514,7 @@
   </w:style>
   <w:style w:type="table" w:customStyle="1" w:styleId="103">
     <w:name w:val="中等深浅网格 3 - 着色 31"/>
+    <w:qFormat/>
     <w:uiPriority w:val="0"/>
     <w:tblPr>
       <w:tblBorders>
@@ -17882,6 +20822,7 @@
     <customSectPr/>
     <customSectPr/>
     <customSectPr/>
+    <customSectPr/>
   </customSectProps>
   <customShpExts>
     <customShpInfo spid="_x0000_s1026"/>
